--- a/Project_Management/wilker_martins_58535/patterns_wilker_martins_58535.docx
+++ b/Project_Management/wilker_martins_58535/patterns_wilker_martins_58535.docx
@@ -1,10 +1,3192 @@
 
 <file path=word/document.xml><?xml version="1.0" encoding="utf-8"?>
-<w:document xmlns:wpc="http://schemas.microsoft.com/office/word/2010/wordprocessingCanvas" xmlns:mc="http://schemas.openxmlformats.org/markup-compatibility/2006" xmlns:o="urn:schemas-microsoft-com:office:office" xmlns:r="http://schemas.openxmlformats.org/officeDocument/2006/relationships" xmlns:m="http://schemas.openxmlformats.org/officeDocument/2006/math" xmlns:v="urn:schemas-microsoft-com:vml" xmlns:wp14="http://schemas.microsoft.com/office/word/2010/wordprocessingDrawing" xmlns:wp="http://schemas.openxmlformats.org/drawingml/2006/wordprocessingDrawing" xmlns:w10="urn:schemas-microsoft-com:office:word" xmlns:w="http://schemas.openxmlformats.org/wordprocessingml/2006/main" xmlns:w14="http://schemas.microsoft.com/office/word/2010/wordml" xmlns:w15="http://schemas.microsoft.com/office/word/2012/wordml" xmlns:wpg="http://schemas.microsoft.com/office/word/2010/wordprocessingGroup" xmlns:wpi="http://schemas.microsoft.com/office/word/2010/wordprocessingInk" xmlns:wne="http://schemas.microsoft.com/office/word/2006/wordml" xmlns:wps="http://schemas.microsoft.com/office/word/2010/wordprocessingShape" mc:Ignorable="w14 w15 wp14">
+<w:document xmlns:wpc="http://schemas.microsoft.com/office/word/2010/wordprocessingCanvas" xmlns:mc="http://schemas.openxmlformats.org/markup-compatibility/2006" xmlns:o="urn:schemas-microsoft-com:office:office" xmlns:r="http://schemas.openxmlformats.org/officeDocument/2006/relationships" xmlns:m="http://schemas.openxmlformats.org/officeDocument/2006/math" xmlns:v="urn:schemas-microsoft-com:vml" xmlns:wp14="http://schemas.microsoft.com/office/word/2010/wordprocessingDrawing" xmlns:wp="http://schemas.openxmlformats.org/drawingml/2006/wordprocessingDrawing" xmlns:w10="urn:schemas-microsoft-com:office:word" xmlns:w="http://schemas.openxmlformats.org/wordprocessingml/2006/main" xmlns:w14="http://schemas.microsoft.com/office/word/2010/wordml" xmlns:w15="http://schemas.microsoft.com/office/word/2012/wordml" xmlns:wpg="http://schemas.microsoft.com/office/word/2010/wordprocessingGroup" xmlns:wpi="http://schemas.microsoft.com/office/word/2010/wordprocessingInk" xmlns:wne="http://schemas.microsoft.com/office/word/2006/wordml" xmlns:wps="http://schemas.microsoft.com/office/word/2010/wordprocessingShape" xmlns:w16se="http://schemas.microsoft.com/office/word/2015/wordml/symex" xmlns:w16cid="http://schemas.microsoft.com/office/word/2016/wordml/cid" xmlns:w16="http://schemas.microsoft.com/office/word/2018/wordml" xmlns:w16cex="http://schemas.microsoft.com/office/word/2018/wordml/cex" xmlns:w16sdtdh="http://schemas.microsoft.com/office/word/2020/wordml/sdtdatahash" xmlns:a="http://schemas.openxmlformats.org/drawingml/2006/main" xmlns:pic="http://schemas.openxmlformats.org/drawingml/2006/picture" xmlns:a14="http://schemas.microsoft.com/office/drawing/2010/main" mc:Ignorable="w14 w15 wp14 w16se w16cid w16 w16cex w16sdtdh">
   <w:body>
-    <w:p xmlns:wp14="http://schemas.microsoft.com/office/word/2010/wordml" wp14:paraId="092EF4B1" wp14:textId="77777777"/>
+    <w:p>
+      <w:pPr>
+        <w:spacing w:after="160" w:line="259" w:lineRule="auto"/>
+        <w:jc w:val="left"/>
+        <w:rPr>
+          <w:rFonts w:ascii="ui-sans-serif" w:hAnsi="ui-sans-serif" w:eastAsia="ui-sans-serif" w:cs="ui-sans-serif"/>
+          <w:noProof w:val="0"/>
+          <w:color w:val="374151"/>
+          <w:sz w:val="24"/>
+          <w:szCs w:val="24"/>
+          <w:lang w:val="pt-BR"/>
+        </w:rPr>
+      </w:pPr>
+      <w:r>
+        <w:rPr>
+          <w:rFonts w:ascii="ui-sans-serif" w:hAnsi="ui-sans-serif" w:eastAsia="ui-sans-serif" w:cs="ui-sans-serif"/>
+          <w:noProof w:val="0"/>
+          <w:color w:val="374151"/>
+          <w:sz w:val="24"/>
+          <w:szCs w:val="24"/>
+          <w:lang w:val="pt-BR"/>
+        </w:rPr>
+        <w:t>Wilker Martins -58535</w:t>
+      </w:r>
+    </w:p>
+    <w:p>
+      <w:pPr>
+        <w:pStyle w:val="Normal"/>
+        <w:spacing w:after="120" w:afterAutospacing="off"/>
+        <w:jc w:val="center"/>
+        <w:rPr>
+          <w:rFonts w:ascii="Times New Roman" w:hAnsi="Times New Roman" w:eastAsia="Times New Roman" w:cs="Times New Roman"/>
+          <w:b w:val="1"/>
+          <w:bCs w:val="1"/>
+          <w:i w:val="0"/>
+          <w:iCs w:val="0"/>
+          <w:noProof w:val="0"/>
+          <w:color w:val="000000" w:themeColor="text1" w:themeTint="FF" w:themeShade="FF"/>
+          <w:sz w:val="28"/>
+          <w:szCs w:val="28"/>
+          <w:lang w:val="pt-BR"/>
+        </w:rPr>
+      </w:pPr>
+    </w:p>
+    <w:p>
+      <w:pPr>
+        <w:spacing w:after="120" w:afterAutospacing="off"/>
+        <w:jc w:val="center"/>
+        <w:rPr>
+          <w:rFonts w:ascii="Times New Roman" w:hAnsi="Times New Roman" w:eastAsia="Times New Roman" w:cs="Times New Roman"/>
+          <w:b w:val="1"/>
+          <w:bCs w:val="1"/>
+          <w:i w:val="0"/>
+          <w:iCs w:val="0"/>
+          <w:noProof w:val="0"/>
+          <w:color w:val="000000" w:themeColor="text1" w:themeTint="FF" w:themeShade="FF"/>
+          <w:sz w:val="28"/>
+          <w:szCs w:val="28"/>
+          <w:lang w:val="pt-BR"/>
+        </w:rPr>
+      </w:pPr>
+      <w:r>
+        <w:rPr>
+          <w:rFonts w:ascii="Times New Roman" w:hAnsi="Times New Roman" w:eastAsia="Times New Roman" w:cs="Times New Roman"/>
+          <w:b w:val="1"/>
+          <w:bCs w:val="1"/>
+          <w:i w:val="0"/>
+          <w:iCs w:val="0"/>
+          <w:noProof w:val="0"/>
+          <w:color w:val="000000" w:themeColor="text1" w:themeTint="FF" w:themeShade="FF"/>
+          <w:sz w:val="28"/>
+          <w:szCs w:val="28"/>
+          <w:lang w:val="pt-BR"/>
+        </w:rPr>
+        <w:t xml:space="preserve">Design </w:t>
+      </w:r>
+      <w:r>
+        <w:rPr>
+          <w:rFonts w:ascii="Times New Roman" w:hAnsi="Times New Roman" w:eastAsia="Times New Roman" w:cs="Times New Roman"/>
+          <w:b w:val="1"/>
+          <w:bCs w:val="1"/>
+          <w:i w:val="0"/>
+          <w:iCs w:val="0"/>
+          <w:noProof w:val="0"/>
+          <w:color w:val="000000" w:themeColor="text1" w:themeTint="FF" w:themeShade="FF"/>
+          <w:sz w:val="28"/>
+          <w:szCs w:val="28"/>
+          <w:lang w:val="pt-BR"/>
+        </w:rPr>
+        <w:t>Patterns</w:t>
+      </w:r>
+    </w:p>
+    <w:p>
+      <w:pPr>
+        <w:pStyle w:val="Normal"/>
+        <w:ind w:left="0"/>
+        <w:rPr>
+          <w:rFonts w:ascii="Times New Roman" w:hAnsi="Times New Roman" w:eastAsia="Times New Roman" w:cs="Times New Roman"/>
+          <w:noProof w:val="0"/>
+          <w:color w:val="44546A" w:themeColor="text2" w:themeTint="FF" w:themeShade="FF"/>
+          <w:sz w:val="28"/>
+          <w:szCs w:val="28"/>
+          <w:lang w:val="pt-BR"/>
+        </w:rPr>
+      </w:pPr>
+      <w:r>
+        <w:rPr>
+          <w:rFonts w:ascii="Times New Roman" w:hAnsi="Times New Roman" w:eastAsia="Times New Roman" w:cs="Times New Roman"/>
+          <w:b w:val="1"/>
+          <w:bCs w:val="1"/>
+          <w:i w:val="0"/>
+          <w:iCs w:val="0"/>
+          <w:noProof w:val="0"/>
+          <w:color w:val="000000" w:themeColor="text1" w:themeTint="FF" w:themeShade="FF"/>
+          <w:sz w:val="28"/>
+          <w:szCs w:val="28"/>
+          <w:lang w:val="pt-BR"/>
+        </w:rPr>
+        <w:t xml:space="preserve">1-Factory </w:t>
+      </w:r>
+      <w:r>
+        <w:rPr>
+          <w:rFonts w:ascii="Times New Roman" w:hAnsi="Times New Roman" w:eastAsia="Times New Roman" w:cs="Times New Roman"/>
+          <w:b w:val="1"/>
+          <w:bCs w:val="1"/>
+          <w:i w:val="0"/>
+          <w:iCs w:val="0"/>
+          <w:noProof w:val="0"/>
+          <w:color w:val="000000" w:themeColor="text1" w:themeTint="FF" w:themeShade="FF"/>
+          <w:sz w:val="28"/>
+          <w:szCs w:val="28"/>
+          <w:lang w:val="pt-BR"/>
+        </w:rPr>
+        <w:t>Method</w:t>
+      </w:r>
+      <w:r>
+        <w:rPr>
+          <w:rFonts w:ascii="Times New Roman" w:hAnsi="Times New Roman" w:eastAsia="Times New Roman" w:cs="Times New Roman"/>
+          <w:b w:val="1"/>
+          <w:bCs w:val="1"/>
+          <w:i w:val="0"/>
+          <w:iCs w:val="0"/>
+          <w:noProof w:val="0"/>
+          <w:color w:val="000000" w:themeColor="text1" w:themeTint="FF" w:themeShade="FF"/>
+          <w:sz w:val="28"/>
+          <w:szCs w:val="28"/>
+          <w:lang w:val="pt-BR"/>
+        </w:rPr>
+        <w:t xml:space="preserve"> </w:t>
+      </w:r>
+      <w:r>
+        <w:rPr>
+          <w:rFonts w:ascii="Times New Roman" w:hAnsi="Times New Roman" w:eastAsia="Times New Roman" w:cs="Times New Roman"/>
+          <w:noProof w:val="0"/>
+          <w:color w:val="44546A" w:themeColor="text2" w:themeTint="FF" w:themeShade="FF"/>
+          <w:sz w:val="28"/>
+          <w:szCs w:val="28"/>
+          <w:lang w:val="pt-BR"/>
+        </w:rPr>
+        <w:t>(</w:t>
+      </w:r>
+      <w:r>
+        <w:rPr>
+          <w:rFonts w:ascii="Times New Roman" w:hAnsi="Times New Roman" w:eastAsia="Times New Roman" w:cs="Times New Roman"/>
+          <w:noProof w:val="0"/>
+          <w:color w:val="44546A" w:themeColor="text2" w:themeTint="FF" w:themeShade="FF"/>
+          <w:sz w:val="28"/>
+          <w:szCs w:val="28"/>
+          <w:lang w:val="pt-BR"/>
+        </w:rPr>
+        <w:t>src</w:t>
+      </w:r>
+      <w:r>
+        <w:rPr>
+          <w:rFonts w:ascii="Times New Roman" w:hAnsi="Times New Roman" w:eastAsia="Times New Roman" w:cs="Times New Roman"/>
+          <w:noProof w:val="0"/>
+          <w:color w:val="44546A" w:themeColor="text2" w:themeTint="FF" w:themeShade="FF"/>
+          <w:sz w:val="28"/>
+          <w:szCs w:val="28"/>
+          <w:lang w:val="pt-BR"/>
+        </w:rPr>
+        <w:t>/net/</w:t>
+      </w:r>
+      <w:r>
+        <w:rPr>
+          <w:rFonts w:ascii="Times New Roman" w:hAnsi="Times New Roman" w:eastAsia="Times New Roman" w:cs="Times New Roman"/>
+          <w:noProof w:val="0"/>
+          <w:color w:val="44546A" w:themeColor="text2" w:themeTint="FF" w:themeShade="FF"/>
+          <w:sz w:val="28"/>
+          <w:szCs w:val="28"/>
+          <w:lang w:val="pt-BR"/>
+        </w:rPr>
+        <w:t>sf</w:t>
+      </w:r>
+      <w:r>
+        <w:rPr>
+          <w:rFonts w:ascii="Times New Roman" w:hAnsi="Times New Roman" w:eastAsia="Times New Roman" w:cs="Times New Roman"/>
+          <w:noProof w:val="0"/>
+          <w:color w:val="44546A" w:themeColor="text2" w:themeTint="FF" w:themeShade="FF"/>
+          <w:sz w:val="28"/>
+          <w:szCs w:val="28"/>
+          <w:lang w:val="pt-BR"/>
+        </w:rPr>
+        <w:t>/</w:t>
+      </w:r>
+      <w:r>
+        <w:rPr>
+          <w:rFonts w:ascii="Times New Roman" w:hAnsi="Times New Roman" w:eastAsia="Times New Roman" w:cs="Times New Roman"/>
+          <w:noProof w:val="0"/>
+          <w:color w:val="44546A" w:themeColor="text2" w:themeTint="FF" w:themeShade="FF"/>
+          <w:sz w:val="28"/>
+          <w:szCs w:val="28"/>
+          <w:lang w:val="pt-BR"/>
+        </w:rPr>
+        <w:t>freecol</w:t>
+      </w:r>
+      <w:r>
+        <w:rPr>
+          <w:rFonts w:ascii="Times New Roman" w:hAnsi="Times New Roman" w:eastAsia="Times New Roman" w:cs="Times New Roman"/>
+          <w:noProof w:val="0"/>
+          <w:color w:val="44546A" w:themeColor="text2" w:themeTint="FF" w:themeShade="FF"/>
+          <w:sz w:val="28"/>
+          <w:szCs w:val="28"/>
+          <w:lang w:val="pt-BR"/>
+        </w:rPr>
+        <w:t>/common/model/TradeLocation.java)</w:t>
+      </w:r>
+    </w:p>
+    <w:p>
+      <w:pPr>
+        <w:pStyle w:val="Normal"/>
+        <w:ind w:left="0"/>
+        <w:rPr>
+          <w:rFonts w:ascii="Times New Roman" w:hAnsi="Times New Roman" w:eastAsia="Times New Roman" w:cs="Times New Roman"/>
+          <w:sz w:val="28"/>
+          <w:szCs w:val="28"/>
+        </w:rPr>
+      </w:pPr>
+      <w:r>
+        <w:drawing>
+          <wp:inline wp14:editId="069DA502" wp14:anchorId="11977C2E">
+            <wp:extent cx="4572000" cy="3705225"/>
+            <wp:effectExtent l="0" t="0" r="0" b="0"/>
+            <wp:docPr id="464255140" name="" title=""/>
+            <wp:cNvGraphicFramePr>
+              <a:graphicFrameLocks noChangeAspect="1"/>
+            </wp:cNvGraphicFramePr>
+            <a:graphic>
+              <a:graphicData uri="http://schemas.openxmlformats.org/drawingml/2006/picture">
+                <pic:pic>
+                  <pic:nvPicPr>
+                    <pic:cNvPr id="0" name=""/>
+                    <pic:cNvPicPr/>
+                  </pic:nvPicPr>
+                  <pic:blipFill>
+                    <a:blip r:embed="R5dcd9eef3c7640d7">
+                      <a:extLst>
+                        <a:ext xmlns:a="http://schemas.openxmlformats.org/drawingml/2006/main" uri="{28A0092B-C50C-407E-A947-70E740481C1C}">
+                          <a14:useLocalDpi val="0"/>
+                        </a:ext>
+                      </a:extLst>
+                    </a:blip>
+                    <a:stretch>
+                      <a:fillRect/>
+                    </a:stretch>
+                  </pic:blipFill>
+                  <pic:spPr>
+                    <a:xfrm>
+                      <a:off x="0" y="0"/>
+                      <a:ext cx="4572000" cy="3705225"/>
+                    </a:xfrm>
+                    <a:prstGeom prst="rect">
+                      <a:avLst/>
+                    </a:prstGeom>
+                  </pic:spPr>
+                </pic:pic>
+              </a:graphicData>
+            </a:graphic>
+          </wp:inline>
+        </w:drawing>
+      </w:r>
+    </w:p>
+    <w:p>
+      <w:pPr>
+        <w:pStyle w:val="Normal"/>
+        <w:ind w:left="0"/>
+        <w:rPr>
+          <w:rFonts w:ascii="Times New Roman" w:hAnsi="Times New Roman" w:eastAsia="Times New Roman" w:cs="Times New Roman"/>
+          <w:sz w:val="28"/>
+          <w:szCs w:val="28"/>
+        </w:rPr>
+      </w:pPr>
+    </w:p>
+    <w:p>
+      <w:pPr>
+        <w:pStyle w:val="Normal"/>
+        <w:ind w:left="0"/>
+        <w:rPr>
+          <w:rFonts w:ascii="Times New Roman" w:hAnsi="Times New Roman" w:eastAsia="Times New Roman" w:cs="Times New Roman"/>
+          <w:sz w:val="28"/>
+          <w:szCs w:val="28"/>
+        </w:rPr>
+      </w:pPr>
+    </w:p>
+    <w:p>
+      <w:pPr>
+        <w:pStyle w:val="Normal"/>
+        <w:ind w:left="0"/>
+        <w:rPr>
+          <w:rFonts w:ascii="Times New Roman" w:hAnsi="Times New Roman" w:eastAsia="Times New Roman" w:cs="Times New Roman"/>
+          <w:sz w:val="28"/>
+          <w:szCs w:val="28"/>
+        </w:rPr>
+      </w:pPr>
+    </w:p>
+    <w:p>
+      <w:pPr>
+        <w:pStyle w:val="Normal"/>
+        <w:ind w:left="0"/>
+        <w:rPr>
+          <w:rFonts w:ascii="Times New Roman" w:hAnsi="Times New Roman" w:eastAsia="Times New Roman" w:cs="Times New Roman"/>
+          <w:sz w:val="28"/>
+          <w:szCs w:val="28"/>
+        </w:rPr>
+      </w:pPr>
+      <w:r>
+        <w:rPr>
+          <w:rFonts w:ascii="Times New Roman" w:hAnsi="Times New Roman" w:eastAsia="Times New Roman" w:cs="Times New Roman"/>
+          <w:sz w:val="28"/>
+          <w:szCs w:val="28"/>
+        </w:rPr>
+        <w:t xml:space="preserve">Classes </w:t>
+      </w:r>
+      <w:r>
+        <w:rPr>
+          <w:rFonts w:ascii="Times New Roman" w:hAnsi="Times New Roman" w:eastAsia="Times New Roman" w:cs="Times New Roman"/>
+          <w:sz w:val="28"/>
+          <w:szCs w:val="28"/>
+        </w:rPr>
+        <w:t>that</w:t>
+      </w:r>
+      <w:r>
+        <w:rPr>
+          <w:rFonts w:ascii="Times New Roman" w:hAnsi="Times New Roman" w:eastAsia="Times New Roman" w:cs="Times New Roman"/>
+          <w:sz w:val="28"/>
+          <w:szCs w:val="28"/>
+        </w:rPr>
+        <w:t xml:space="preserve"> </w:t>
+      </w:r>
+      <w:r>
+        <w:rPr>
+          <w:rFonts w:ascii="Times New Roman" w:hAnsi="Times New Roman" w:eastAsia="Times New Roman" w:cs="Times New Roman"/>
+          <w:sz w:val="28"/>
+          <w:szCs w:val="28"/>
+        </w:rPr>
+        <w:t>implements</w:t>
+      </w:r>
+      <w:r>
+        <w:rPr>
+          <w:rFonts w:ascii="Times New Roman" w:hAnsi="Times New Roman" w:eastAsia="Times New Roman" w:cs="Times New Roman"/>
+          <w:sz w:val="28"/>
+          <w:szCs w:val="28"/>
+        </w:rPr>
+        <w:t xml:space="preserve"> </w:t>
+      </w:r>
+      <w:r>
+        <w:rPr>
+          <w:rFonts w:ascii="Times New Roman" w:hAnsi="Times New Roman" w:eastAsia="Times New Roman" w:cs="Times New Roman"/>
+          <w:sz w:val="28"/>
+          <w:szCs w:val="28"/>
+        </w:rPr>
+        <w:t>the</w:t>
+      </w:r>
+      <w:r>
+        <w:rPr>
+          <w:rFonts w:ascii="Times New Roman" w:hAnsi="Times New Roman" w:eastAsia="Times New Roman" w:cs="Times New Roman"/>
+          <w:sz w:val="28"/>
+          <w:szCs w:val="28"/>
+        </w:rPr>
+        <w:t xml:space="preserve"> interface</w:t>
+      </w:r>
+    </w:p>
+    <w:p>
+      <w:pPr>
+        <w:pStyle w:val="Normal"/>
+        <w:ind w:left="0"/>
+        <w:rPr>
+          <w:rFonts w:ascii="Times New Roman" w:hAnsi="Times New Roman" w:eastAsia="Times New Roman" w:cs="Times New Roman"/>
+          <w:sz w:val="28"/>
+          <w:szCs w:val="28"/>
+        </w:rPr>
+      </w:pPr>
+    </w:p>
+    <w:p>
+      <w:pPr>
+        <w:pStyle w:val="Normal"/>
+        <w:ind w:left="0"/>
+        <w:rPr>
+          <w:rFonts w:ascii="Times New Roman" w:hAnsi="Times New Roman" w:eastAsia="Times New Roman" w:cs="Times New Roman"/>
+          <w:b w:val="1"/>
+          <w:bCs w:val="1"/>
+          <w:i w:val="0"/>
+          <w:iCs w:val="0"/>
+          <w:noProof w:val="0"/>
+          <w:color w:val="000000" w:themeColor="text1" w:themeTint="FF" w:themeShade="FF"/>
+          <w:sz w:val="28"/>
+          <w:szCs w:val="28"/>
+          <w:lang w:val="pt-BR"/>
+        </w:rPr>
+      </w:pPr>
+      <w:r>
+        <w:rPr>
+          <w:rFonts w:ascii="Times New Roman" w:hAnsi="Times New Roman" w:eastAsia="Times New Roman" w:cs="Times New Roman"/>
+          <w:noProof w:val="0"/>
+          <w:color w:val="44546A" w:themeColor="text2" w:themeTint="FF" w:themeShade="FF"/>
+          <w:sz w:val="28"/>
+          <w:szCs w:val="28"/>
+          <w:lang w:val="pt-BR"/>
+        </w:rPr>
+        <w:t>(</w:t>
+      </w:r>
+      <w:r>
+        <w:rPr>
+          <w:rFonts w:ascii="Times New Roman" w:hAnsi="Times New Roman" w:eastAsia="Times New Roman" w:cs="Times New Roman"/>
+          <w:noProof w:val="0"/>
+          <w:color w:val="44546A" w:themeColor="text2" w:themeTint="FF" w:themeShade="FF"/>
+          <w:sz w:val="28"/>
+          <w:szCs w:val="28"/>
+          <w:lang w:val="pt-BR"/>
+        </w:rPr>
+        <w:t>src</w:t>
+      </w:r>
+      <w:r>
+        <w:rPr>
+          <w:rFonts w:ascii="Times New Roman" w:hAnsi="Times New Roman" w:eastAsia="Times New Roman" w:cs="Times New Roman"/>
+          <w:noProof w:val="0"/>
+          <w:color w:val="44546A" w:themeColor="text2" w:themeTint="FF" w:themeShade="FF"/>
+          <w:sz w:val="28"/>
+          <w:szCs w:val="28"/>
+          <w:lang w:val="pt-BR"/>
+        </w:rPr>
+        <w:t>/net/</w:t>
+      </w:r>
+      <w:r>
+        <w:rPr>
+          <w:rFonts w:ascii="Times New Roman" w:hAnsi="Times New Roman" w:eastAsia="Times New Roman" w:cs="Times New Roman"/>
+          <w:noProof w:val="0"/>
+          <w:color w:val="44546A" w:themeColor="text2" w:themeTint="FF" w:themeShade="FF"/>
+          <w:sz w:val="28"/>
+          <w:szCs w:val="28"/>
+          <w:lang w:val="pt-BR"/>
+        </w:rPr>
+        <w:t>sf</w:t>
+      </w:r>
+      <w:r>
+        <w:rPr>
+          <w:rFonts w:ascii="Times New Roman" w:hAnsi="Times New Roman" w:eastAsia="Times New Roman" w:cs="Times New Roman"/>
+          <w:noProof w:val="0"/>
+          <w:color w:val="44546A" w:themeColor="text2" w:themeTint="FF" w:themeShade="FF"/>
+          <w:sz w:val="28"/>
+          <w:szCs w:val="28"/>
+          <w:lang w:val="pt-BR"/>
+        </w:rPr>
+        <w:t>/</w:t>
+      </w:r>
+      <w:r>
+        <w:rPr>
+          <w:rFonts w:ascii="Times New Roman" w:hAnsi="Times New Roman" w:eastAsia="Times New Roman" w:cs="Times New Roman"/>
+          <w:noProof w:val="0"/>
+          <w:color w:val="44546A" w:themeColor="text2" w:themeTint="FF" w:themeShade="FF"/>
+          <w:sz w:val="28"/>
+          <w:szCs w:val="28"/>
+          <w:lang w:val="pt-BR"/>
+        </w:rPr>
+        <w:t>freecol</w:t>
+      </w:r>
+      <w:r>
+        <w:rPr>
+          <w:rFonts w:ascii="Times New Roman" w:hAnsi="Times New Roman" w:eastAsia="Times New Roman" w:cs="Times New Roman"/>
+          <w:noProof w:val="0"/>
+          <w:color w:val="44546A" w:themeColor="text2" w:themeTint="FF" w:themeShade="FF"/>
+          <w:sz w:val="28"/>
+          <w:szCs w:val="28"/>
+          <w:lang w:val="pt-BR"/>
+        </w:rPr>
+        <w:t>/common/model/Europe.java)</w:t>
+      </w:r>
+    </w:p>
+    <w:p>
+      <w:pPr>
+        <w:pStyle w:val="Normal"/>
+        <w:ind w:left="0"/>
+        <w:rPr>
+          <w:rFonts w:ascii="Times New Roman" w:hAnsi="Times New Roman" w:eastAsia="Times New Roman" w:cs="Times New Roman"/>
+          <w:sz w:val="28"/>
+          <w:szCs w:val="28"/>
+        </w:rPr>
+      </w:pPr>
+      <w:r>
+        <w:drawing>
+          <wp:inline wp14:editId="7F5C7302" wp14:anchorId="21EE1B3D">
+            <wp:extent cx="4572000" cy="1343025"/>
+            <wp:effectExtent l="0" t="0" r="0" b="0"/>
+            <wp:docPr id="1848287959" name="" title=""/>
+            <wp:cNvGraphicFramePr>
+              <a:graphicFrameLocks noChangeAspect="1"/>
+            </wp:cNvGraphicFramePr>
+            <a:graphic>
+              <a:graphicData uri="http://schemas.openxmlformats.org/drawingml/2006/picture">
+                <pic:pic>
+                  <pic:nvPicPr>
+                    <pic:cNvPr id="0" name=""/>
+                    <pic:cNvPicPr/>
+                  </pic:nvPicPr>
+                  <pic:blipFill>
+                    <a:blip r:embed="Rdb1b09a094584265">
+                      <a:extLst>
+                        <a:ext xmlns:a="http://schemas.openxmlformats.org/drawingml/2006/main" uri="{28A0092B-C50C-407E-A947-70E740481C1C}">
+                          <a14:useLocalDpi val="0"/>
+                        </a:ext>
+                      </a:extLst>
+                    </a:blip>
+                    <a:stretch>
+                      <a:fillRect/>
+                    </a:stretch>
+                  </pic:blipFill>
+                  <pic:spPr>
+                    <a:xfrm>
+                      <a:off x="0" y="0"/>
+                      <a:ext cx="4572000" cy="1343025"/>
+                    </a:xfrm>
+                    <a:prstGeom prst="rect">
+                      <a:avLst/>
+                    </a:prstGeom>
+                  </pic:spPr>
+                </pic:pic>
+              </a:graphicData>
+            </a:graphic>
+          </wp:inline>
+        </w:drawing>
+      </w:r>
+    </w:p>
+    <w:p>
+      <w:pPr>
+        <w:pStyle w:val="Normal"/>
+        <w:ind w:left="0"/>
+        <w:rPr>
+          <w:rFonts w:ascii="Times New Roman" w:hAnsi="Times New Roman" w:eastAsia="Times New Roman" w:cs="Times New Roman"/>
+          <w:sz w:val="28"/>
+          <w:szCs w:val="28"/>
+        </w:rPr>
+      </w:pPr>
+      <w:r>
+        <w:rPr>
+          <w:rFonts w:ascii="Times New Roman" w:hAnsi="Times New Roman" w:eastAsia="Times New Roman" w:cs="Times New Roman"/>
+          <w:noProof w:val="0"/>
+          <w:color w:val="44546A" w:themeColor="text2" w:themeTint="FF" w:themeShade="FF"/>
+          <w:sz w:val="28"/>
+          <w:szCs w:val="28"/>
+          <w:lang w:val="pt-BR"/>
+        </w:rPr>
+        <w:t>(</w:t>
+      </w:r>
+      <w:r>
+        <w:rPr>
+          <w:rFonts w:ascii="Times New Roman" w:hAnsi="Times New Roman" w:eastAsia="Times New Roman" w:cs="Times New Roman"/>
+          <w:noProof w:val="0"/>
+          <w:color w:val="44546A" w:themeColor="text2" w:themeTint="FF" w:themeShade="FF"/>
+          <w:sz w:val="28"/>
+          <w:szCs w:val="28"/>
+          <w:lang w:val="pt-BR"/>
+        </w:rPr>
+        <w:t>src</w:t>
+      </w:r>
+      <w:r>
+        <w:rPr>
+          <w:rFonts w:ascii="Times New Roman" w:hAnsi="Times New Roman" w:eastAsia="Times New Roman" w:cs="Times New Roman"/>
+          <w:noProof w:val="0"/>
+          <w:color w:val="44546A" w:themeColor="text2" w:themeTint="FF" w:themeShade="FF"/>
+          <w:sz w:val="28"/>
+          <w:szCs w:val="28"/>
+          <w:lang w:val="pt-BR"/>
+        </w:rPr>
+        <w:t>/net/</w:t>
+      </w:r>
+      <w:r>
+        <w:rPr>
+          <w:rFonts w:ascii="Times New Roman" w:hAnsi="Times New Roman" w:eastAsia="Times New Roman" w:cs="Times New Roman"/>
+          <w:noProof w:val="0"/>
+          <w:color w:val="44546A" w:themeColor="text2" w:themeTint="FF" w:themeShade="FF"/>
+          <w:sz w:val="28"/>
+          <w:szCs w:val="28"/>
+          <w:lang w:val="pt-BR"/>
+        </w:rPr>
+        <w:t>sf</w:t>
+      </w:r>
+      <w:r>
+        <w:rPr>
+          <w:rFonts w:ascii="Times New Roman" w:hAnsi="Times New Roman" w:eastAsia="Times New Roman" w:cs="Times New Roman"/>
+          <w:noProof w:val="0"/>
+          <w:color w:val="44546A" w:themeColor="text2" w:themeTint="FF" w:themeShade="FF"/>
+          <w:sz w:val="28"/>
+          <w:szCs w:val="28"/>
+          <w:lang w:val="pt-BR"/>
+        </w:rPr>
+        <w:t>/</w:t>
+      </w:r>
+      <w:r>
+        <w:rPr>
+          <w:rFonts w:ascii="Times New Roman" w:hAnsi="Times New Roman" w:eastAsia="Times New Roman" w:cs="Times New Roman"/>
+          <w:noProof w:val="0"/>
+          <w:color w:val="44546A" w:themeColor="text2" w:themeTint="FF" w:themeShade="FF"/>
+          <w:sz w:val="28"/>
+          <w:szCs w:val="28"/>
+          <w:lang w:val="pt-BR"/>
+        </w:rPr>
+        <w:t>freecol</w:t>
+      </w:r>
+      <w:r>
+        <w:rPr>
+          <w:rFonts w:ascii="Times New Roman" w:hAnsi="Times New Roman" w:eastAsia="Times New Roman" w:cs="Times New Roman"/>
+          <w:noProof w:val="0"/>
+          <w:color w:val="44546A" w:themeColor="text2" w:themeTint="FF" w:themeShade="FF"/>
+          <w:sz w:val="28"/>
+          <w:szCs w:val="28"/>
+          <w:lang w:val="pt-BR"/>
+        </w:rPr>
+        <w:t>/common/model/IndianSettlement.java)</w:t>
+      </w:r>
+      <w:r>
+        <w:drawing>
+          <wp:inline wp14:editId="325D8E53" wp14:anchorId="454FE90D">
+            <wp:extent cx="4572000" cy="2276475"/>
+            <wp:effectExtent l="0" t="0" r="0" b="0"/>
+            <wp:docPr id="1831341956" name="" title=""/>
+            <wp:cNvGraphicFramePr>
+              <a:graphicFrameLocks noChangeAspect="1"/>
+            </wp:cNvGraphicFramePr>
+            <a:graphic>
+              <a:graphicData uri="http://schemas.openxmlformats.org/drawingml/2006/picture">
+                <pic:pic>
+                  <pic:nvPicPr>
+                    <pic:cNvPr id="0" name=""/>
+                    <pic:cNvPicPr/>
+                  </pic:nvPicPr>
+                  <pic:blipFill>
+                    <a:blip r:embed="Rb236b514444b4ac4">
+                      <a:extLst>
+                        <a:ext xmlns:a="http://schemas.openxmlformats.org/drawingml/2006/main" uri="{28A0092B-C50C-407E-A947-70E740481C1C}">
+                          <a14:useLocalDpi val="0"/>
+                        </a:ext>
+                      </a:extLst>
+                    </a:blip>
+                    <a:stretch>
+                      <a:fillRect/>
+                    </a:stretch>
+                  </pic:blipFill>
+                  <pic:spPr>
+                    <a:xfrm>
+                      <a:off x="0" y="0"/>
+                      <a:ext cx="4572000" cy="2276475"/>
+                    </a:xfrm>
+                    <a:prstGeom prst="rect">
+                      <a:avLst/>
+                    </a:prstGeom>
+                  </pic:spPr>
+                </pic:pic>
+              </a:graphicData>
+            </a:graphic>
+          </wp:inline>
+        </w:drawing>
+      </w:r>
+    </w:p>
+    <w:p>
+      <w:pPr>
+        <w:pStyle w:val="Normal"/>
+        <w:ind w:left="0"/>
+        <w:rPr>
+          <w:rFonts w:ascii="Times New Roman" w:hAnsi="Times New Roman" w:eastAsia="Times New Roman" w:cs="Times New Roman"/>
+          <w:sz w:val="28"/>
+          <w:szCs w:val="28"/>
+        </w:rPr>
+      </w:pPr>
+    </w:p>
+    <w:p>
+      <w:pPr>
+        <w:pStyle w:val="Normal"/>
+        <w:ind w:left="0"/>
+        <w:rPr>
+          <w:rFonts w:ascii="Times New Roman" w:hAnsi="Times New Roman" w:eastAsia="Times New Roman" w:cs="Times New Roman"/>
+          <w:noProof w:val="0"/>
+          <w:color w:val="374151"/>
+          <w:sz w:val="28"/>
+          <w:szCs w:val="28"/>
+          <w:lang w:val="pt-BR"/>
+        </w:rPr>
+      </w:pPr>
+      <w:r>
+        <w:rPr>
+          <w:rFonts w:ascii="Times New Roman" w:hAnsi="Times New Roman" w:eastAsia="Times New Roman" w:cs="Times New Roman"/>
+          <w:noProof w:val="0"/>
+          <w:color w:val="374151"/>
+          <w:sz w:val="28"/>
+          <w:szCs w:val="28"/>
+          <w:lang w:val="pt-BR"/>
+        </w:rPr>
+        <w:t xml:space="preserve">In </w:t>
+      </w:r>
+      <w:r>
+        <w:rPr>
+          <w:rFonts w:ascii="Times New Roman" w:hAnsi="Times New Roman" w:eastAsia="Times New Roman" w:cs="Times New Roman"/>
+          <w:noProof w:val="0"/>
+          <w:color w:val="374151"/>
+          <w:sz w:val="28"/>
+          <w:szCs w:val="28"/>
+          <w:lang w:val="pt-BR"/>
+        </w:rPr>
+        <w:t>the</w:t>
+      </w:r>
+      <w:r>
+        <w:rPr>
+          <w:rFonts w:ascii="Times New Roman" w:hAnsi="Times New Roman" w:eastAsia="Times New Roman" w:cs="Times New Roman"/>
+          <w:noProof w:val="0"/>
+          <w:color w:val="374151"/>
+          <w:sz w:val="28"/>
+          <w:szCs w:val="28"/>
+          <w:lang w:val="pt-BR"/>
+        </w:rPr>
+        <w:t xml:space="preserve"> </w:t>
+      </w:r>
+      <w:r>
+        <w:rPr>
+          <w:rFonts w:ascii="Times New Roman" w:hAnsi="Times New Roman" w:eastAsia="Times New Roman" w:cs="Times New Roman"/>
+          <w:b w:val="1"/>
+          <w:bCs w:val="1"/>
+          <w:noProof w:val="0"/>
+          <w:sz w:val="28"/>
+          <w:szCs w:val="28"/>
+          <w:lang w:val="pt-BR"/>
+        </w:rPr>
+        <w:t>TradeLocation</w:t>
+      </w:r>
+      <w:r>
+        <w:rPr>
+          <w:rFonts w:ascii="Times New Roman" w:hAnsi="Times New Roman" w:eastAsia="Times New Roman" w:cs="Times New Roman"/>
+          <w:noProof w:val="0"/>
+          <w:color w:val="374151"/>
+          <w:sz w:val="28"/>
+          <w:szCs w:val="28"/>
+          <w:lang w:val="pt-BR"/>
+        </w:rPr>
+        <w:t xml:space="preserve"> interface, </w:t>
+      </w:r>
+      <w:r>
+        <w:rPr>
+          <w:rFonts w:ascii="Times New Roman" w:hAnsi="Times New Roman" w:eastAsia="Times New Roman" w:cs="Times New Roman"/>
+          <w:noProof w:val="0"/>
+          <w:color w:val="374151"/>
+          <w:sz w:val="28"/>
+          <w:szCs w:val="28"/>
+          <w:lang w:val="pt-BR"/>
+        </w:rPr>
+        <w:t>you're</w:t>
+      </w:r>
+      <w:r>
+        <w:rPr>
+          <w:rFonts w:ascii="Times New Roman" w:hAnsi="Times New Roman" w:eastAsia="Times New Roman" w:cs="Times New Roman"/>
+          <w:noProof w:val="0"/>
+          <w:color w:val="374151"/>
+          <w:sz w:val="28"/>
+          <w:szCs w:val="28"/>
+          <w:lang w:val="pt-BR"/>
+        </w:rPr>
+        <w:t xml:space="preserve"> </w:t>
+      </w:r>
+      <w:r>
+        <w:rPr>
+          <w:rFonts w:ascii="Times New Roman" w:hAnsi="Times New Roman" w:eastAsia="Times New Roman" w:cs="Times New Roman"/>
+          <w:noProof w:val="0"/>
+          <w:color w:val="374151"/>
+          <w:sz w:val="28"/>
+          <w:szCs w:val="28"/>
+          <w:lang w:val="pt-BR"/>
+        </w:rPr>
+        <w:t>abstracting</w:t>
+      </w:r>
+      <w:r>
+        <w:rPr>
+          <w:rFonts w:ascii="Times New Roman" w:hAnsi="Times New Roman" w:eastAsia="Times New Roman" w:cs="Times New Roman"/>
+          <w:noProof w:val="0"/>
+          <w:color w:val="374151"/>
+          <w:sz w:val="28"/>
+          <w:szCs w:val="28"/>
+          <w:lang w:val="pt-BR"/>
+        </w:rPr>
+        <w:t xml:space="preserve"> </w:t>
+      </w:r>
+      <w:r>
+        <w:rPr>
+          <w:rFonts w:ascii="Times New Roman" w:hAnsi="Times New Roman" w:eastAsia="Times New Roman" w:cs="Times New Roman"/>
+          <w:noProof w:val="0"/>
+          <w:color w:val="374151"/>
+          <w:sz w:val="28"/>
+          <w:szCs w:val="28"/>
+          <w:lang w:val="pt-BR"/>
+        </w:rPr>
+        <w:t>the</w:t>
+      </w:r>
+      <w:r>
+        <w:rPr>
+          <w:rFonts w:ascii="Times New Roman" w:hAnsi="Times New Roman" w:eastAsia="Times New Roman" w:cs="Times New Roman"/>
+          <w:noProof w:val="0"/>
+          <w:color w:val="374151"/>
+          <w:sz w:val="28"/>
+          <w:szCs w:val="28"/>
+          <w:lang w:val="pt-BR"/>
+        </w:rPr>
+        <w:t xml:space="preserve"> </w:t>
+      </w:r>
+      <w:r>
+        <w:rPr>
+          <w:rFonts w:ascii="Times New Roman" w:hAnsi="Times New Roman" w:eastAsia="Times New Roman" w:cs="Times New Roman"/>
+          <w:noProof w:val="0"/>
+          <w:color w:val="374151"/>
+          <w:sz w:val="28"/>
+          <w:szCs w:val="28"/>
+          <w:lang w:val="pt-BR"/>
+        </w:rPr>
+        <w:t>process</w:t>
+      </w:r>
+      <w:r>
+        <w:rPr>
+          <w:rFonts w:ascii="Times New Roman" w:hAnsi="Times New Roman" w:eastAsia="Times New Roman" w:cs="Times New Roman"/>
+          <w:noProof w:val="0"/>
+          <w:color w:val="374151"/>
+          <w:sz w:val="28"/>
+          <w:szCs w:val="28"/>
+          <w:lang w:val="pt-BR"/>
+        </w:rPr>
+        <w:t xml:space="preserve"> </w:t>
+      </w:r>
+      <w:r>
+        <w:rPr>
+          <w:rFonts w:ascii="Times New Roman" w:hAnsi="Times New Roman" w:eastAsia="Times New Roman" w:cs="Times New Roman"/>
+          <w:noProof w:val="0"/>
+          <w:color w:val="374151"/>
+          <w:sz w:val="28"/>
+          <w:szCs w:val="28"/>
+          <w:lang w:val="pt-BR"/>
+        </w:rPr>
+        <w:t>of</w:t>
+      </w:r>
+      <w:r>
+        <w:rPr>
+          <w:rFonts w:ascii="Times New Roman" w:hAnsi="Times New Roman" w:eastAsia="Times New Roman" w:cs="Times New Roman"/>
+          <w:noProof w:val="0"/>
+          <w:color w:val="374151"/>
+          <w:sz w:val="28"/>
+          <w:szCs w:val="28"/>
+          <w:lang w:val="pt-BR"/>
+        </w:rPr>
+        <w:t xml:space="preserve"> </w:t>
+      </w:r>
+      <w:r>
+        <w:rPr>
+          <w:rFonts w:ascii="Times New Roman" w:hAnsi="Times New Roman" w:eastAsia="Times New Roman" w:cs="Times New Roman"/>
+          <w:noProof w:val="0"/>
+          <w:color w:val="374151"/>
+          <w:sz w:val="28"/>
+          <w:szCs w:val="28"/>
+          <w:lang w:val="pt-BR"/>
+        </w:rPr>
+        <w:t>creating</w:t>
+      </w:r>
+      <w:r>
+        <w:rPr>
+          <w:rFonts w:ascii="Times New Roman" w:hAnsi="Times New Roman" w:eastAsia="Times New Roman" w:cs="Times New Roman"/>
+          <w:noProof w:val="0"/>
+          <w:color w:val="374151"/>
+          <w:sz w:val="28"/>
+          <w:szCs w:val="28"/>
+          <w:lang w:val="pt-BR"/>
+        </w:rPr>
+        <w:t xml:space="preserve"> </w:t>
+      </w:r>
+      <w:r>
+        <w:rPr>
+          <w:rFonts w:ascii="Times New Roman" w:hAnsi="Times New Roman" w:eastAsia="Times New Roman" w:cs="Times New Roman"/>
+          <w:b w:val="1"/>
+          <w:bCs w:val="1"/>
+          <w:noProof w:val="0"/>
+          <w:sz w:val="28"/>
+          <w:szCs w:val="28"/>
+          <w:lang w:val="pt-BR"/>
+        </w:rPr>
+        <w:t>TradeLocation</w:t>
+      </w:r>
+      <w:r>
+        <w:rPr>
+          <w:rFonts w:ascii="Times New Roman" w:hAnsi="Times New Roman" w:eastAsia="Times New Roman" w:cs="Times New Roman"/>
+          <w:noProof w:val="0"/>
+          <w:color w:val="374151"/>
+          <w:sz w:val="28"/>
+          <w:szCs w:val="28"/>
+          <w:lang w:val="pt-BR"/>
+        </w:rPr>
+        <w:t xml:space="preserve"> </w:t>
+      </w:r>
+      <w:r>
+        <w:rPr>
+          <w:rFonts w:ascii="Times New Roman" w:hAnsi="Times New Roman" w:eastAsia="Times New Roman" w:cs="Times New Roman"/>
+          <w:noProof w:val="0"/>
+          <w:color w:val="374151"/>
+          <w:sz w:val="28"/>
+          <w:szCs w:val="28"/>
+          <w:lang w:val="pt-BR"/>
+        </w:rPr>
+        <w:t>objects</w:t>
+      </w:r>
+      <w:r>
+        <w:rPr>
+          <w:rFonts w:ascii="Times New Roman" w:hAnsi="Times New Roman" w:eastAsia="Times New Roman" w:cs="Times New Roman"/>
+          <w:noProof w:val="0"/>
+          <w:color w:val="374151"/>
+          <w:sz w:val="28"/>
+          <w:szCs w:val="28"/>
+          <w:lang w:val="pt-BR"/>
+        </w:rPr>
+        <w:t xml:space="preserve">. </w:t>
+      </w:r>
+      <w:r>
+        <w:rPr>
+          <w:rFonts w:ascii="Times New Roman" w:hAnsi="Times New Roman" w:eastAsia="Times New Roman" w:cs="Times New Roman"/>
+          <w:noProof w:val="0"/>
+          <w:color w:val="374151"/>
+          <w:sz w:val="28"/>
+          <w:szCs w:val="28"/>
+          <w:lang w:val="pt-BR"/>
+        </w:rPr>
+        <w:t>This</w:t>
+      </w:r>
+      <w:r>
+        <w:rPr>
+          <w:rFonts w:ascii="Times New Roman" w:hAnsi="Times New Roman" w:eastAsia="Times New Roman" w:cs="Times New Roman"/>
+          <w:noProof w:val="0"/>
+          <w:color w:val="374151"/>
+          <w:sz w:val="28"/>
+          <w:szCs w:val="28"/>
+          <w:lang w:val="pt-BR"/>
+        </w:rPr>
+        <w:t xml:space="preserve"> </w:t>
+      </w:r>
+      <w:r>
+        <w:rPr>
+          <w:rFonts w:ascii="Times New Roman" w:hAnsi="Times New Roman" w:eastAsia="Times New Roman" w:cs="Times New Roman"/>
+          <w:noProof w:val="0"/>
+          <w:color w:val="374151"/>
+          <w:sz w:val="28"/>
+          <w:szCs w:val="28"/>
+          <w:lang w:val="pt-BR"/>
+        </w:rPr>
+        <w:t>abstraction</w:t>
+      </w:r>
+      <w:r>
+        <w:rPr>
+          <w:rFonts w:ascii="Times New Roman" w:hAnsi="Times New Roman" w:eastAsia="Times New Roman" w:cs="Times New Roman"/>
+          <w:noProof w:val="0"/>
+          <w:color w:val="374151"/>
+          <w:sz w:val="28"/>
+          <w:szCs w:val="28"/>
+          <w:lang w:val="pt-BR"/>
+        </w:rPr>
+        <w:t xml:space="preserve"> </w:t>
+      </w:r>
+      <w:r>
+        <w:rPr>
+          <w:rFonts w:ascii="Times New Roman" w:hAnsi="Times New Roman" w:eastAsia="Times New Roman" w:cs="Times New Roman"/>
+          <w:noProof w:val="0"/>
+          <w:color w:val="374151"/>
+          <w:sz w:val="28"/>
+          <w:szCs w:val="28"/>
+          <w:lang w:val="pt-BR"/>
+        </w:rPr>
+        <w:t>allows</w:t>
+      </w:r>
+      <w:r>
+        <w:rPr>
+          <w:rFonts w:ascii="Times New Roman" w:hAnsi="Times New Roman" w:eastAsia="Times New Roman" w:cs="Times New Roman"/>
+          <w:noProof w:val="0"/>
+          <w:color w:val="374151"/>
+          <w:sz w:val="28"/>
+          <w:szCs w:val="28"/>
+          <w:lang w:val="pt-BR"/>
+        </w:rPr>
+        <w:t xml:space="preserve"> </w:t>
+      </w:r>
+      <w:r>
+        <w:rPr>
+          <w:rFonts w:ascii="Times New Roman" w:hAnsi="Times New Roman" w:eastAsia="Times New Roman" w:cs="Times New Roman"/>
+          <w:noProof w:val="0"/>
+          <w:color w:val="374151"/>
+          <w:sz w:val="28"/>
+          <w:szCs w:val="28"/>
+          <w:lang w:val="pt-BR"/>
+        </w:rPr>
+        <w:t>you</w:t>
+      </w:r>
+      <w:r>
+        <w:rPr>
+          <w:rFonts w:ascii="Times New Roman" w:hAnsi="Times New Roman" w:eastAsia="Times New Roman" w:cs="Times New Roman"/>
+          <w:noProof w:val="0"/>
+          <w:color w:val="374151"/>
+          <w:sz w:val="28"/>
+          <w:szCs w:val="28"/>
+          <w:lang w:val="pt-BR"/>
+        </w:rPr>
+        <w:t xml:space="preserve"> </w:t>
+      </w:r>
+      <w:r>
+        <w:rPr>
+          <w:rFonts w:ascii="Times New Roman" w:hAnsi="Times New Roman" w:eastAsia="Times New Roman" w:cs="Times New Roman"/>
+          <w:noProof w:val="0"/>
+          <w:color w:val="374151"/>
+          <w:sz w:val="28"/>
+          <w:szCs w:val="28"/>
+          <w:lang w:val="pt-BR"/>
+        </w:rPr>
+        <w:t>to</w:t>
+      </w:r>
+      <w:r>
+        <w:rPr>
+          <w:rFonts w:ascii="Times New Roman" w:hAnsi="Times New Roman" w:eastAsia="Times New Roman" w:cs="Times New Roman"/>
+          <w:noProof w:val="0"/>
+          <w:color w:val="374151"/>
+          <w:sz w:val="28"/>
+          <w:szCs w:val="28"/>
+          <w:lang w:val="pt-BR"/>
+        </w:rPr>
+        <w:t xml:space="preserve"> </w:t>
+      </w:r>
+      <w:r>
+        <w:rPr>
+          <w:rFonts w:ascii="Times New Roman" w:hAnsi="Times New Roman" w:eastAsia="Times New Roman" w:cs="Times New Roman"/>
+          <w:noProof w:val="0"/>
+          <w:color w:val="374151"/>
+          <w:sz w:val="28"/>
+          <w:szCs w:val="28"/>
+          <w:lang w:val="pt-BR"/>
+        </w:rPr>
+        <w:t>decouple</w:t>
+      </w:r>
+      <w:r>
+        <w:rPr>
+          <w:rFonts w:ascii="Times New Roman" w:hAnsi="Times New Roman" w:eastAsia="Times New Roman" w:cs="Times New Roman"/>
+          <w:noProof w:val="0"/>
+          <w:color w:val="374151"/>
+          <w:sz w:val="28"/>
+          <w:szCs w:val="28"/>
+          <w:lang w:val="pt-BR"/>
+        </w:rPr>
+        <w:t xml:space="preserve"> </w:t>
+      </w:r>
+      <w:r>
+        <w:rPr>
+          <w:rFonts w:ascii="Times New Roman" w:hAnsi="Times New Roman" w:eastAsia="Times New Roman" w:cs="Times New Roman"/>
+          <w:noProof w:val="0"/>
+          <w:color w:val="374151"/>
+          <w:sz w:val="28"/>
+          <w:szCs w:val="28"/>
+          <w:lang w:val="pt-BR"/>
+        </w:rPr>
+        <w:t>the</w:t>
+      </w:r>
+      <w:r>
+        <w:rPr>
+          <w:rFonts w:ascii="Times New Roman" w:hAnsi="Times New Roman" w:eastAsia="Times New Roman" w:cs="Times New Roman"/>
+          <w:noProof w:val="0"/>
+          <w:color w:val="374151"/>
+          <w:sz w:val="28"/>
+          <w:szCs w:val="28"/>
+          <w:lang w:val="pt-BR"/>
+        </w:rPr>
+        <w:t xml:space="preserve"> </w:t>
+      </w:r>
+      <w:r>
+        <w:rPr>
+          <w:rFonts w:ascii="Times New Roman" w:hAnsi="Times New Roman" w:eastAsia="Times New Roman" w:cs="Times New Roman"/>
+          <w:noProof w:val="0"/>
+          <w:color w:val="374151"/>
+          <w:sz w:val="28"/>
+          <w:szCs w:val="28"/>
+          <w:lang w:val="pt-BR"/>
+        </w:rPr>
+        <w:t>client</w:t>
+      </w:r>
+      <w:r>
+        <w:rPr>
+          <w:rFonts w:ascii="Times New Roman" w:hAnsi="Times New Roman" w:eastAsia="Times New Roman" w:cs="Times New Roman"/>
+          <w:noProof w:val="0"/>
+          <w:color w:val="374151"/>
+          <w:sz w:val="28"/>
+          <w:szCs w:val="28"/>
+          <w:lang w:val="pt-BR"/>
+        </w:rPr>
+        <w:t xml:space="preserve"> </w:t>
+      </w:r>
+      <w:r>
+        <w:rPr>
+          <w:rFonts w:ascii="Times New Roman" w:hAnsi="Times New Roman" w:eastAsia="Times New Roman" w:cs="Times New Roman"/>
+          <w:noProof w:val="0"/>
+          <w:color w:val="374151"/>
+          <w:sz w:val="28"/>
+          <w:szCs w:val="28"/>
+          <w:lang w:val="pt-BR"/>
+        </w:rPr>
+        <w:t>code</w:t>
+      </w:r>
+      <w:r>
+        <w:rPr>
+          <w:rFonts w:ascii="Times New Roman" w:hAnsi="Times New Roman" w:eastAsia="Times New Roman" w:cs="Times New Roman"/>
+          <w:noProof w:val="0"/>
+          <w:color w:val="374151"/>
+          <w:sz w:val="28"/>
+          <w:szCs w:val="28"/>
+          <w:lang w:val="pt-BR"/>
+        </w:rPr>
+        <w:t xml:space="preserve"> </w:t>
+      </w:r>
+      <w:r>
+        <w:rPr>
+          <w:rFonts w:ascii="Times New Roman" w:hAnsi="Times New Roman" w:eastAsia="Times New Roman" w:cs="Times New Roman"/>
+          <w:noProof w:val="0"/>
+          <w:color w:val="374151"/>
+          <w:sz w:val="28"/>
+          <w:szCs w:val="28"/>
+          <w:lang w:val="pt-BR"/>
+        </w:rPr>
+        <w:t>from</w:t>
+      </w:r>
+      <w:r>
+        <w:rPr>
+          <w:rFonts w:ascii="Times New Roman" w:hAnsi="Times New Roman" w:eastAsia="Times New Roman" w:cs="Times New Roman"/>
+          <w:noProof w:val="0"/>
+          <w:color w:val="374151"/>
+          <w:sz w:val="28"/>
+          <w:szCs w:val="28"/>
+          <w:lang w:val="pt-BR"/>
+        </w:rPr>
+        <w:t xml:space="preserve"> </w:t>
+      </w:r>
+      <w:r>
+        <w:rPr>
+          <w:rFonts w:ascii="Times New Roman" w:hAnsi="Times New Roman" w:eastAsia="Times New Roman" w:cs="Times New Roman"/>
+          <w:noProof w:val="0"/>
+          <w:color w:val="374151"/>
+          <w:sz w:val="28"/>
+          <w:szCs w:val="28"/>
+          <w:lang w:val="pt-BR"/>
+        </w:rPr>
+        <w:t>the</w:t>
+      </w:r>
+      <w:r>
+        <w:rPr>
+          <w:rFonts w:ascii="Times New Roman" w:hAnsi="Times New Roman" w:eastAsia="Times New Roman" w:cs="Times New Roman"/>
+          <w:noProof w:val="0"/>
+          <w:color w:val="374151"/>
+          <w:sz w:val="28"/>
+          <w:szCs w:val="28"/>
+          <w:lang w:val="pt-BR"/>
+        </w:rPr>
+        <w:t xml:space="preserve"> concrete classes (</w:t>
+      </w:r>
+      <w:r>
+        <w:rPr>
+          <w:rFonts w:ascii="Times New Roman" w:hAnsi="Times New Roman" w:eastAsia="Times New Roman" w:cs="Times New Roman"/>
+          <w:b w:val="1"/>
+          <w:bCs w:val="1"/>
+          <w:noProof w:val="0"/>
+          <w:sz w:val="28"/>
+          <w:szCs w:val="28"/>
+          <w:lang w:val="pt-BR"/>
+        </w:rPr>
+        <w:t>European</w:t>
+      </w:r>
+      <w:r>
+        <w:rPr>
+          <w:rFonts w:ascii="Times New Roman" w:hAnsi="Times New Roman" w:eastAsia="Times New Roman" w:cs="Times New Roman"/>
+          <w:noProof w:val="0"/>
+          <w:color w:val="374151"/>
+          <w:sz w:val="28"/>
+          <w:szCs w:val="28"/>
+          <w:lang w:val="pt-BR"/>
+        </w:rPr>
+        <w:t xml:space="preserve"> </w:t>
+      </w:r>
+      <w:r>
+        <w:rPr>
+          <w:rFonts w:ascii="Times New Roman" w:hAnsi="Times New Roman" w:eastAsia="Times New Roman" w:cs="Times New Roman"/>
+          <w:noProof w:val="0"/>
+          <w:color w:val="374151"/>
+          <w:sz w:val="28"/>
+          <w:szCs w:val="28"/>
+          <w:lang w:val="pt-BR"/>
+        </w:rPr>
+        <w:t>and</w:t>
+      </w:r>
+      <w:r>
+        <w:rPr>
+          <w:rFonts w:ascii="Times New Roman" w:hAnsi="Times New Roman" w:eastAsia="Times New Roman" w:cs="Times New Roman"/>
+          <w:noProof w:val="0"/>
+          <w:color w:val="374151"/>
+          <w:sz w:val="28"/>
+          <w:szCs w:val="28"/>
+          <w:lang w:val="pt-BR"/>
+        </w:rPr>
+        <w:t xml:space="preserve"> </w:t>
+      </w:r>
+      <w:r>
+        <w:rPr>
+          <w:rFonts w:ascii="Times New Roman" w:hAnsi="Times New Roman" w:eastAsia="Times New Roman" w:cs="Times New Roman"/>
+          <w:b w:val="1"/>
+          <w:bCs w:val="1"/>
+          <w:noProof w:val="0"/>
+          <w:sz w:val="28"/>
+          <w:szCs w:val="28"/>
+          <w:lang w:val="pt-BR"/>
+        </w:rPr>
+        <w:t>IndianSettlement</w:t>
+      </w:r>
+      <w:r>
+        <w:rPr>
+          <w:rFonts w:ascii="Times New Roman" w:hAnsi="Times New Roman" w:eastAsia="Times New Roman" w:cs="Times New Roman"/>
+          <w:noProof w:val="0"/>
+          <w:color w:val="374151"/>
+          <w:sz w:val="28"/>
+          <w:szCs w:val="28"/>
+          <w:lang w:val="pt-BR"/>
+        </w:rPr>
+        <w:t xml:space="preserve">) </w:t>
+      </w:r>
+      <w:r>
+        <w:rPr>
+          <w:rFonts w:ascii="Times New Roman" w:hAnsi="Times New Roman" w:eastAsia="Times New Roman" w:cs="Times New Roman"/>
+          <w:noProof w:val="0"/>
+          <w:color w:val="374151"/>
+          <w:sz w:val="28"/>
+          <w:szCs w:val="28"/>
+          <w:lang w:val="pt-BR"/>
+        </w:rPr>
+        <w:t>that</w:t>
+      </w:r>
+      <w:r>
+        <w:rPr>
+          <w:rFonts w:ascii="Times New Roman" w:hAnsi="Times New Roman" w:eastAsia="Times New Roman" w:cs="Times New Roman"/>
+          <w:noProof w:val="0"/>
+          <w:color w:val="374151"/>
+          <w:sz w:val="28"/>
+          <w:szCs w:val="28"/>
+          <w:lang w:val="pt-BR"/>
+        </w:rPr>
+        <w:t xml:space="preserve"> </w:t>
+      </w:r>
+      <w:r>
+        <w:rPr>
+          <w:rFonts w:ascii="Times New Roman" w:hAnsi="Times New Roman" w:eastAsia="Times New Roman" w:cs="Times New Roman"/>
+          <w:noProof w:val="0"/>
+          <w:color w:val="374151"/>
+          <w:sz w:val="28"/>
+          <w:szCs w:val="28"/>
+          <w:lang w:val="pt-BR"/>
+        </w:rPr>
+        <w:t>implement</w:t>
+      </w:r>
+      <w:r>
+        <w:rPr>
+          <w:rFonts w:ascii="Times New Roman" w:hAnsi="Times New Roman" w:eastAsia="Times New Roman" w:cs="Times New Roman"/>
+          <w:noProof w:val="0"/>
+          <w:color w:val="374151"/>
+          <w:sz w:val="28"/>
+          <w:szCs w:val="28"/>
+          <w:lang w:val="pt-BR"/>
+        </w:rPr>
+        <w:t xml:space="preserve"> </w:t>
+      </w:r>
+      <w:r>
+        <w:rPr>
+          <w:rFonts w:ascii="Times New Roman" w:hAnsi="Times New Roman" w:eastAsia="Times New Roman" w:cs="Times New Roman"/>
+          <w:noProof w:val="0"/>
+          <w:color w:val="374151"/>
+          <w:sz w:val="28"/>
+          <w:szCs w:val="28"/>
+          <w:lang w:val="pt-BR"/>
+        </w:rPr>
+        <w:t>the</w:t>
+      </w:r>
+      <w:r>
+        <w:rPr>
+          <w:rFonts w:ascii="Times New Roman" w:hAnsi="Times New Roman" w:eastAsia="Times New Roman" w:cs="Times New Roman"/>
+          <w:noProof w:val="0"/>
+          <w:color w:val="374151"/>
+          <w:sz w:val="28"/>
+          <w:szCs w:val="28"/>
+          <w:lang w:val="pt-BR"/>
+        </w:rPr>
+        <w:t xml:space="preserve"> interface.</w:t>
+      </w:r>
+    </w:p>
+    <w:p>
+      <w:pPr>
+        <w:pStyle w:val="Normal"/>
+        <w:ind w:left="0"/>
+        <w:rPr>
+          <w:rFonts w:ascii="Times New Roman" w:hAnsi="Times New Roman" w:eastAsia="Times New Roman" w:cs="Times New Roman"/>
+          <w:noProof w:val="0"/>
+          <w:color w:val="374151"/>
+          <w:sz w:val="28"/>
+          <w:szCs w:val="28"/>
+          <w:lang w:val="pt-BR"/>
+        </w:rPr>
+      </w:pPr>
+    </w:p>
+    <w:p>
+      <w:pPr>
+        <w:pStyle w:val="Normal"/>
+        <w:ind w:left="0"/>
+        <w:rPr>
+          <w:rFonts w:ascii="Times New Roman" w:hAnsi="Times New Roman" w:eastAsia="Times New Roman" w:cs="Times New Roman"/>
+          <w:noProof w:val="0"/>
+          <w:color w:val="44546A" w:themeColor="text2" w:themeTint="FF" w:themeShade="FF"/>
+          <w:sz w:val="28"/>
+          <w:szCs w:val="28"/>
+          <w:lang w:val="pt-BR"/>
+        </w:rPr>
+      </w:pPr>
+      <w:r>
+        <w:rPr>
+          <w:rFonts w:ascii="Times New Roman" w:hAnsi="Times New Roman" w:eastAsia="Times New Roman" w:cs="Times New Roman"/>
+          <w:b w:val="1"/>
+          <w:bCs w:val="1"/>
+          <w:i w:val="0"/>
+          <w:iCs w:val="0"/>
+          <w:noProof w:val="0"/>
+          <w:color w:val="000000" w:themeColor="text1" w:themeTint="FF" w:themeShade="FF"/>
+          <w:sz w:val="28"/>
+          <w:szCs w:val="28"/>
+          <w:lang w:val="pt-BR"/>
+        </w:rPr>
+        <w:t xml:space="preserve">2-Template </w:t>
+      </w:r>
+      <w:r>
+        <w:rPr>
+          <w:rFonts w:ascii="Times New Roman" w:hAnsi="Times New Roman" w:eastAsia="Times New Roman" w:cs="Times New Roman"/>
+          <w:b w:val="1"/>
+          <w:bCs w:val="1"/>
+          <w:i w:val="0"/>
+          <w:iCs w:val="0"/>
+          <w:noProof w:val="0"/>
+          <w:color w:val="000000" w:themeColor="text1" w:themeTint="FF" w:themeShade="FF"/>
+          <w:sz w:val="28"/>
+          <w:szCs w:val="28"/>
+          <w:lang w:val="pt-BR"/>
+        </w:rPr>
+        <w:t>Method</w:t>
+      </w:r>
+      <w:r>
+        <w:rPr>
+          <w:rFonts w:ascii="Times New Roman" w:hAnsi="Times New Roman" w:eastAsia="Times New Roman" w:cs="Times New Roman"/>
+          <w:b w:val="1"/>
+          <w:bCs w:val="1"/>
+          <w:i w:val="0"/>
+          <w:iCs w:val="0"/>
+          <w:noProof w:val="0"/>
+          <w:color w:val="000000" w:themeColor="text1" w:themeTint="FF" w:themeShade="FF"/>
+          <w:sz w:val="28"/>
+          <w:szCs w:val="28"/>
+          <w:lang w:val="pt-BR"/>
+        </w:rPr>
+        <w:t xml:space="preserve"> </w:t>
+      </w:r>
+      <w:r>
+        <w:rPr>
+          <w:rFonts w:ascii="Times New Roman" w:hAnsi="Times New Roman" w:eastAsia="Times New Roman" w:cs="Times New Roman"/>
+          <w:b w:val="1"/>
+          <w:bCs w:val="1"/>
+          <w:i w:val="0"/>
+          <w:iCs w:val="0"/>
+          <w:noProof w:val="0"/>
+          <w:color w:val="000000" w:themeColor="text1" w:themeTint="FF" w:themeShade="FF"/>
+          <w:sz w:val="28"/>
+          <w:szCs w:val="28"/>
+          <w:lang w:val="pt-BR"/>
+        </w:rPr>
+        <w:t>Pattern</w:t>
+      </w:r>
+      <w:r>
+        <w:rPr>
+          <w:rFonts w:ascii="Times New Roman" w:hAnsi="Times New Roman" w:eastAsia="Times New Roman" w:cs="Times New Roman"/>
+          <w:b w:val="1"/>
+          <w:bCs w:val="1"/>
+          <w:i w:val="0"/>
+          <w:iCs w:val="0"/>
+          <w:noProof w:val="0"/>
+          <w:color w:val="000000" w:themeColor="text1" w:themeTint="FF" w:themeShade="FF"/>
+          <w:sz w:val="28"/>
+          <w:szCs w:val="28"/>
+          <w:lang w:val="pt-BR"/>
+        </w:rPr>
+        <w:t xml:space="preserve"> </w:t>
+      </w:r>
+      <w:r>
+        <w:rPr>
+          <w:rFonts w:ascii="Times New Roman" w:hAnsi="Times New Roman" w:eastAsia="Times New Roman" w:cs="Times New Roman"/>
+          <w:noProof w:val="0"/>
+          <w:color w:val="44546A" w:themeColor="text2" w:themeTint="FF" w:themeShade="FF"/>
+          <w:sz w:val="28"/>
+          <w:szCs w:val="28"/>
+          <w:lang w:val="pt-BR"/>
+        </w:rPr>
+        <w:t>(</w:t>
+      </w:r>
+      <w:r>
+        <w:rPr>
+          <w:rFonts w:ascii="Times New Roman" w:hAnsi="Times New Roman" w:eastAsia="Times New Roman" w:cs="Times New Roman"/>
+          <w:noProof w:val="0"/>
+          <w:color w:val="44546A" w:themeColor="text2" w:themeTint="FF" w:themeShade="FF"/>
+          <w:sz w:val="28"/>
+          <w:szCs w:val="28"/>
+          <w:lang w:val="pt-BR"/>
+        </w:rPr>
+        <w:t>src</w:t>
+      </w:r>
+      <w:r>
+        <w:rPr>
+          <w:rFonts w:ascii="Times New Roman" w:hAnsi="Times New Roman" w:eastAsia="Times New Roman" w:cs="Times New Roman"/>
+          <w:noProof w:val="0"/>
+          <w:color w:val="44546A" w:themeColor="text2" w:themeTint="FF" w:themeShade="FF"/>
+          <w:sz w:val="28"/>
+          <w:szCs w:val="28"/>
+          <w:lang w:val="pt-BR"/>
+        </w:rPr>
+        <w:t>/net/</w:t>
+      </w:r>
+      <w:r>
+        <w:rPr>
+          <w:rFonts w:ascii="Times New Roman" w:hAnsi="Times New Roman" w:eastAsia="Times New Roman" w:cs="Times New Roman"/>
+          <w:noProof w:val="0"/>
+          <w:color w:val="44546A" w:themeColor="text2" w:themeTint="FF" w:themeShade="FF"/>
+          <w:sz w:val="28"/>
+          <w:szCs w:val="28"/>
+          <w:lang w:val="pt-BR"/>
+        </w:rPr>
+        <w:t>sf</w:t>
+      </w:r>
+      <w:r>
+        <w:rPr>
+          <w:rFonts w:ascii="Times New Roman" w:hAnsi="Times New Roman" w:eastAsia="Times New Roman" w:cs="Times New Roman"/>
+          <w:noProof w:val="0"/>
+          <w:color w:val="44546A" w:themeColor="text2" w:themeTint="FF" w:themeShade="FF"/>
+          <w:sz w:val="28"/>
+          <w:szCs w:val="28"/>
+          <w:lang w:val="pt-BR"/>
+        </w:rPr>
+        <w:t>/</w:t>
+      </w:r>
+      <w:r>
+        <w:rPr>
+          <w:rFonts w:ascii="Times New Roman" w:hAnsi="Times New Roman" w:eastAsia="Times New Roman" w:cs="Times New Roman"/>
+          <w:noProof w:val="0"/>
+          <w:color w:val="44546A" w:themeColor="text2" w:themeTint="FF" w:themeShade="FF"/>
+          <w:sz w:val="28"/>
+          <w:szCs w:val="28"/>
+          <w:lang w:val="pt-BR"/>
+        </w:rPr>
+        <w:t>freecol</w:t>
+      </w:r>
+      <w:r>
+        <w:rPr>
+          <w:rFonts w:ascii="Times New Roman" w:hAnsi="Times New Roman" w:eastAsia="Times New Roman" w:cs="Times New Roman"/>
+          <w:noProof w:val="0"/>
+          <w:color w:val="44546A" w:themeColor="text2" w:themeTint="FF" w:themeShade="FF"/>
+          <w:sz w:val="28"/>
+          <w:szCs w:val="28"/>
+          <w:lang w:val="pt-BR"/>
+        </w:rPr>
+        <w:t>/common/model/NationType.java)</w:t>
+      </w:r>
+    </w:p>
+    <w:p>
+      <w:pPr>
+        <w:pStyle w:val="Normal"/>
+        <w:ind w:left="0"/>
+        <w:rPr>
+          <w:rFonts w:ascii="Times New Roman" w:hAnsi="Times New Roman" w:eastAsia="Times New Roman" w:cs="Times New Roman"/>
+          <w:sz w:val="28"/>
+          <w:szCs w:val="28"/>
+        </w:rPr>
+      </w:pPr>
+      <w:r>
+        <w:drawing>
+          <wp:inline wp14:editId="686D017D" wp14:anchorId="32BE0E97">
+            <wp:extent cx="5451230" cy="3248025"/>
+            <wp:effectExtent l="0" t="0" r="0" b="0"/>
+            <wp:docPr id="1999287982" name="" title=""/>
+            <wp:cNvGraphicFramePr>
+              <a:graphicFrameLocks noChangeAspect="1"/>
+            </wp:cNvGraphicFramePr>
+            <a:graphic>
+              <a:graphicData uri="http://schemas.openxmlformats.org/drawingml/2006/picture">
+                <pic:pic>
+                  <pic:nvPicPr>
+                    <pic:cNvPr id="0" name=""/>
+                    <pic:cNvPicPr/>
+                  </pic:nvPicPr>
+                  <pic:blipFill>
+                    <a:blip r:embed="R07f385c6023b46a2">
+                      <a:extLst>
+                        <a:ext xmlns:a="http://schemas.openxmlformats.org/drawingml/2006/main" uri="{28A0092B-C50C-407E-A947-70E740481C1C}">
+                          <a14:useLocalDpi val="0"/>
+                        </a:ext>
+                      </a:extLst>
+                    </a:blip>
+                    <a:stretch>
+                      <a:fillRect/>
+                    </a:stretch>
+                  </pic:blipFill>
+                  <pic:spPr>
+                    <a:xfrm>
+                      <a:off x="0" y="0"/>
+                      <a:ext cx="5451230" cy="3248025"/>
+                    </a:xfrm>
+                    <a:prstGeom prst="rect">
+                      <a:avLst/>
+                    </a:prstGeom>
+                  </pic:spPr>
+                </pic:pic>
+              </a:graphicData>
+            </a:graphic>
+          </wp:inline>
+        </w:drawing>
+      </w:r>
+    </w:p>
+    <w:p>
+      <w:pPr>
+        <w:pStyle w:val="Normal"/>
+        <w:ind w:left="0"/>
+        <w:rPr>
+          <w:rFonts w:ascii="Times New Roman" w:hAnsi="Times New Roman" w:eastAsia="Times New Roman" w:cs="Times New Roman"/>
+          <w:sz w:val="28"/>
+          <w:szCs w:val="28"/>
+        </w:rPr>
+      </w:pPr>
+      <w:r>
+        <w:rPr>
+          <w:rFonts w:ascii="Times New Roman" w:hAnsi="Times New Roman" w:eastAsia="Times New Roman" w:cs="Times New Roman"/>
+          <w:sz w:val="28"/>
+          <w:szCs w:val="28"/>
+        </w:rPr>
+        <w:t xml:space="preserve"> </w:t>
+      </w:r>
+    </w:p>
+    <w:p>
+      <w:pPr>
+        <w:pStyle w:val="Normal"/>
+        <w:ind w:left="0"/>
+        <w:rPr>
+          <w:rFonts w:ascii="Times New Roman" w:hAnsi="Times New Roman" w:eastAsia="Times New Roman" w:cs="Times New Roman"/>
+          <w:sz w:val="28"/>
+          <w:szCs w:val="28"/>
+        </w:rPr>
+      </w:pPr>
+      <w:r>
+        <w:rPr>
+          <w:rFonts w:ascii="Times New Roman" w:hAnsi="Times New Roman" w:eastAsia="Times New Roman" w:cs="Times New Roman"/>
+          <w:sz w:val="28"/>
+          <w:szCs w:val="28"/>
+        </w:rPr>
+        <w:t xml:space="preserve">Classes </w:t>
+      </w:r>
+      <w:r>
+        <w:rPr>
+          <w:rFonts w:ascii="Times New Roman" w:hAnsi="Times New Roman" w:eastAsia="Times New Roman" w:cs="Times New Roman"/>
+          <w:sz w:val="28"/>
+          <w:szCs w:val="28"/>
+        </w:rPr>
+        <w:t>that</w:t>
+      </w:r>
+      <w:r>
+        <w:rPr>
+          <w:rFonts w:ascii="Times New Roman" w:hAnsi="Times New Roman" w:eastAsia="Times New Roman" w:cs="Times New Roman"/>
+          <w:sz w:val="28"/>
+          <w:szCs w:val="28"/>
+        </w:rPr>
+        <w:t xml:space="preserve"> </w:t>
+      </w:r>
+      <w:r>
+        <w:rPr>
+          <w:rFonts w:ascii="Times New Roman" w:hAnsi="Times New Roman" w:eastAsia="Times New Roman" w:cs="Times New Roman"/>
+          <w:sz w:val="28"/>
+          <w:szCs w:val="28"/>
+        </w:rPr>
+        <w:t>Extend</w:t>
+      </w:r>
+      <w:r>
+        <w:rPr>
+          <w:rFonts w:ascii="Times New Roman" w:hAnsi="Times New Roman" w:eastAsia="Times New Roman" w:cs="Times New Roman"/>
+          <w:sz w:val="28"/>
+          <w:szCs w:val="28"/>
+        </w:rPr>
+        <w:t xml:space="preserve"> </w:t>
+      </w:r>
+      <w:r>
+        <w:rPr>
+          <w:rFonts w:ascii="Times New Roman" w:hAnsi="Times New Roman" w:eastAsia="Times New Roman" w:cs="Times New Roman"/>
+          <w:sz w:val="28"/>
+          <w:szCs w:val="28"/>
+        </w:rPr>
+        <w:t>the</w:t>
+      </w:r>
+      <w:r>
+        <w:rPr>
+          <w:rFonts w:ascii="Times New Roman" w:hAnsi="Times New Roman" w:eastAsia="Times New Roman" w:cs="Times New Roman"/>
+          <w:sz w:val="28"/>
+          <w:szCs w:val="28"/>
+        </w:rPr>
+        <w:t xml:space="preserve"> Super </w:t>
+      </w:r>
+      <w:r>
+        <w:rPr>
+          <w:rFonts w:ascii="Times New Roman" w:hAnsi="Times New Roman" w:eastAsia="Times New Roman" w:cs="Times New Roman"/>
+          <w:sz w:val="28"/>
+          <w:szCs w:val="28"/>
+        </w:rPr>
+        <w:t>Class</w:t>
+      </w:r>
+      <w:r>
+        <w:rPr>
+          <w:rFonts w:ascii="Times New Roman" w:hAnsi="Times New Roman" w:eastAsia="Times New Roman" w:cs="Times New Roman"/>
+          <w:sz w:val="28"/>
+          <w:szCs w:val="28"/>
+        </w:rPr>
+        <w:t xml:space="preserve"> </w:t>
+      </w:r>
+      <w:r>
+        <w:rPr>
+          <w:rFonts w:ascii="Times New Roman" w:hAnsi="Times New Roman" w:eastAsia="Times New Roman" w:cs="Times New Roman"/>
+          <w:sz w:val="28"/>
+          <w:szCs w:val="28"/>
+        </w:rPr>
+        <w:t>NationType</w:t>
+      </w:r>
+    </w:p>
+    <w:p>
+      <w:pPr>
+        <w:pStyle w:val="Normal"/>
+        <w:ind w:left="0"/>
+        <w:rPr>
+          <w:rFonts w:ascii="Times New Roman" w:hAnsi="Times New Roman" w:eastAsia="Times New Roman" w:cs="Times New Roman"/>
+          <w:sz w:val="28"/>
+          <w:szCs w:val="28"/>
+        </w:rPr>
+      </w:pPr>
+    </w:p>
+    <w:p>
+      <w:pPr>
+        <w:pStyle w:val="Normal"/>
+        <w:ind w:left="0"/>
+        <w:rPr>
+          <w:rFonts w:ascii="Times New Roman" w:hAnsi="Times New Roman" w:eastAsia="Times New Roman" w:cs="Times New Roman"/>
+          <w:sz w:val="28"/>
+          <w:szCs w:val="28"/>
+        </w:rPr>
+      </w:pPr>
+    </w:p>
+    <w:p>
+      <w:pPr>
+        <w:pStyle w:val="Normal"/>
+        <w:ind w:left="0"/>
+        <w:rPr>
+          <w:rFonts w:ascii="Times New Roman" w:hAnsi="Times New Roman" w:eastAsia="Times New Roman" w:cs="Times New Roman"/>
+          <w:noProof w:val="0"/>
+          <w:color w:val="44546A" w:themeColor="text2" w:themeTint="FF" w:themeShade="FF"/>
+          <w:sz w:val="28"/>
+          <w:szCs w:val="28"/>
+          <w:lang w:val="pt-BR"/>
+        </w:rPr>
+      </w:pPr>
+      <w:r>
+        <w:rPr>
+          <w:rFonts w:ascii="Times New Roman" w:hAnsi="Times New Roman" w:eastAsia="Times New Roman" w:cs="Times New Roman"/>
+          <w:noProof w:val="0"/>
+          <w:color w:val="44546A" w:themeColor="text2" w:themeTint="FF" w:themeShade="FF"/>
+          <w:sz w:val="28"/>
+          <w:szCs w:val="28"/>
+          <w:lang w:val="pt-BR"/>
+        </w:rPr>
+        <w:t>(</w:t>
+      </w:r>
+      <w:r>
+        <w:rPr>
+          <w:rFonts w:ascii="Times New Roman" w:hAnsi="Times New Roman" w:eastAsia="Times New Roman" w:cs="Times New Roman"/>
+          <w:noProof w:val="0"/>
+          <w:color w:val="44546A" w:themeColor="text2" w:themeTint="FF" w:themeShade="FF"/>
+          <w:sz w:val="28"/>
+          <w:szCs w:val="28"/>
+          <w:lang w:val="pt-BR"/>
+        </w:rPr>
+        <w:t>src</w:t>
+      </w:r>
+      <w:r>
+        <w:rPr>
+          <w:rFonts w:ascii="Times New Roman" w:hAnsi="Times New Roman" w:eastAsia="Times New Roman" w:cs="Times New Roman"/>
+          <w:noProof w:val="0"/>
+          <w:color w:val="44546A" w:themeColor="text2" w:themeTint="FF" w:themeShade="FF"/>
+          <w:sz w:val="28"/>
+          <w:szCs w:val="28"/>
+          <w:lang w:val="pt-BR"/>
+        </w:rPr>
+        <w:t>/net/</w:t>
+      </w:r>
+      <w:r>
+        <w:rPr>
+          <w:rFonts w:ascii="Times New Roman" w:hAnsi="Times New Roman" w:eastAsia="Times New Roman" w:cs="Times New Roman"/>
+          <w:noProof w:val="0"/>
+          <w:color w:val="44546A" w:themeColor="text2" w:themeTint="FF" w:themeShade="FF"/>
+          <w:sz w:val="28"/>
+          <w:szCs w:val="28"/>
+          <w:lang w:val="pt-BR"/>
+        </w:rPr>
+        <w:t>sf</w:t>
+      </w:r>
+      <w:r>
+        <w:rPr>
+          <w:rFonts w:ascii="Times New Roman" w:hAnsi="Times New Roman" w:eastAsia="Times New Roman" w:cs="Times New Roman"/>
+          <w:noProof w:val="0"/>
+          <w:color w:val="44546A" w:themeColor="text2" w:themeTint="FF" w:themeShade="FF"/>
+          <w:sz w:val="28"/>
+          <w:szCs w:val="28"/>
+          <w:lang w:val="pt-BR"/>
+        </w:rPr>
+        <w:t>/</w:t>
+      </w:r>
+      <w:r>
+        <w:rPr>
+          <w:rFonts w:ascii="Times New Roman" w:hAnsi="Times New Roman" w:eastAsia="Times New Roman" w:cs="Times New Roman"/>
+          <w:noProof w:val="0"/>
+          <w:color w:val="44546A" w:themeColor="text2" w:themeTint="FF" w:themeShade="FF"/>
+          <w:sz w:val="28"/>
+          <w:szCs w:val="28"/>
+          <w:lang w:val="pt-BR"/>
+        </w:rPr>
+        <w:t>freecol</w:t>
+      </w:r>
+      <w:r>
+        <w:rPr>
+          <w:rFonts w:ascii="Times New Roman" w:hAnsi="Times New Roman" w:eastAsia="Times New Roman" w:cs="Times New Roman"/>
+          <w:noProof w:val="0"/>
+          <w:color w:val="44546A" w:themeColor="text2" w:themeTint="FF" w:themeShade="FF"/>
+          <w:sz w:val="28"/>
+          <w:szCs w:val="28"/>
+          <w:lang w:val="pt-BR"/>
+        </w:rPr>
+        <w:t>/common/model/EuropeanNationType.java)</w:t>
+      </w:r>
+    </w:p>
+    <w:p>
+      <w:pPr>
+        <w:pStyle w:val="Normal"/>
+        <w:ind w:left="0"/>
+        <w:rPr>
+          <w:rFonts w:ascii="Times New Roman" w:hAnsi="Times New Roman" w:eastAsia="Times New Roman" w:cs="Times New Roman"/>
+          <w:sz w:val="28"/>
+          <w:szCs w:val="28"/>
+        </w:rPr>
+      </w:pPr>
+    </w:p>
+    <w:p>
+      <w:pPr>
+        <w:pStyle w:val="Normal"/>
+        <w:ind w:left="0"/>
+        <w:rPr>
+          <w:rFonts w:ascii="Times New Roman" w:hAnsi="Times New Roman" w:eastAsia="Times New Roman" w:cs="Times New Roman"/>
+          <w:sz w:val="28"/>
+          <w:szCs w:val="28"/>
+        </w:rPr>
+      </w:pPr>
+      <w:r>
+        <w:drawing>
+          <wp:inline wp14:editId="0F03B3AB" wp14:anchorId="2C1E2E53">
+            <wp:extent cx="4572000" cy="2352675"/>
+            <wp:effectExtent l="0" t="0" r="0" b="0"/>
+            <wp:docPr id="230315087" name="" title=""/>
+            <wp:cNvGraphicFramePr>
+              <a:graphicFrameLocks noChangeAspect="1"/>
+            </wp:cNvGraphicFramePr>
+            <a:graphic>
+              <a:graphicData uri="http://schemas.openxmlformats.org/drawingml/2006/picture">
+                <pic:pic>
+                  <pic:nvPicPr>
+                    <pic:cNvPr id="0" name=""/>
+                    <pic:cNvPicPr/>
+                  </pic:nvPicPr>
+                  <pic:blipFill>
+                    <a:blip r:embed="R9977c7570ae84b7f">
+                      <a:extLst>
+                        <a:ext xmlns:a="http://schemas.openxmlformats.org/drawingml/2006/main" uri="{28A0092B-C50C-407E-A947-70E740481C1C}">
+                          <a14:useLocalDpi val="0"/>
+                        </a:ext>
+                      </a:extLst>
+                    </a:blip>
+                    <a:stretch>
+                      <a:fillRect/>
+                    </a:stretch>
+                  </pic:blipFill>
+                  <pic:spPr>
+                    <a:xfrm>
+                      <a:off x="0" y="0"/>
+                      <a:ext cx="4572000" cy="2352675"/>
+                    </a:xfrm>
+                    <a:prstGeom prst="rect">
+                      <a:avLst/>
+                    </a:prstGeom>
+                  </pic:spPr>
+                </pic:pic>
+              </a:graphicData>
+            </a:graphic>
+          </wp:inline>
+        </w:drawing>
+      </w:r>
+    </w:p>
+    <w:p>
+      <w:pPr>
+        <w:pStyle w:val="Normal"/>
+        <w:ind w:left="0"/>
+        <w:rPr>
+          <w:rFonts w:ascii="Times New Roman" w:hAnsi="Times New Roman" w:eastAsia="Times New Roman" w:cs="Times New Roman"/>
+          <w:sz w:val="28"/>
+          <w:szCs w:val="28"/>
+        </w:rPr>
+      </w:pPr>
+    </w:p>
+    <w:p>
+      <w:pPr>
+        <w:pStyle w:val="Normal"/>
+        <w:ind w:left="0"/>
+        <w:rPr>
+          <w:rFonts w:ascii="Times New Roman" w:hAnsi="Times New Roman" w:eastAsia="Times New Roman" w:cs="Times New Roman"/>
+          <w:noProof w:val="0"/>
+          <w:color w:val="44546A" w:themeColor="text2" w:themeTint="FF" w:themeShade="FF"/>
+          <w:sz w:val="28"/>
+          <w:szCs w:val="28"/>
+          <w:lang w:val="pt-BR"/>
+        </w:rPr>
+      </w:pPr>
+      <w:r>
+        <w:rPr>
+          <w:rFonts w:ascii="Times New Roman" w:hAnsi="Times New Roman" w:eastAsia="Times New Roman" w:cs="Times New Roman"/>
+          <w:noProof w:val="0"/>
+          <w:color w:val="44546A" w:themeColor="text2" w:themeTint="FF" w:themeShade="FF"/>
+          <w:sz w:val="28"/>
+          <w:szCs w:val="28"/>
+          <w:lang w:val="pt-BR"/>
+        </w:rPr>
+        <w:t>(</w:t>
+      </w:r>
+      <w:r>
+        <w:rPr>
+          <w:rFonts w:ascii="Times New Roman" w:hAnsi="Times New Roman" w:eastAsia="Times New Roman" w:cs="Times New Roman"/>
+          <w:noProof w:val="0"/>
+          <w:color w:val="44546A" w:themeColor="text2" w:themeTint="FF" w:themeShade="FF"/>
+          <w:sz w:val="28"/>
+          <w:szCs w:val="28"/>
+          <w:lang w:val="pt-BR"/>
+        </w:rPr>
+        <w:t>src</w:t>
+      </w:r>
+      <w:r>
+        <w:rPr>
+          <w:rFonts w:ascii="Times New Roman" w:hAnsi="Times New Roman" w:eastAsia="Times New Roman" w:cs="Times New Roman"/>
+          <w:noProof w:val="0"/>
+          <w:color w:val="44546A" w:themeColor="text2" w:themeTint="FF" w:themeShade="FF"/>
+          <w:sz w:val="28"/>
+          <w:szCs w:val="28"/>
+          <w:lang w:val="pt-BR"/>
+        </w:rPr>
+        <w:t>/net/</w:t>
+      </w:r>
+      <w:r>
+        <w:rPr>
+          <w:rFonts w:ascii="Times New Roman" w:hAnsi="Times New Roman" w:eastAsia="Times New Roman" w:cs="Times New Roman"/>
+          <w:noProof w:val="0"/>
+          <w:color w:val="44546A" w:themeColor="text2" w:themeTint="FF" w:themeShade="FF"/>
+          <w:sz w:val="28"/>
+          <w:szCs w:val="28"/>
+          <w:lang w:val="pt-BR"/>
+        </w:rPr>
+        <w:t>sf</w:t>
+      </w:r>
+      <w:r>
+        <w:rPr>
+          <w:rFonts w:ascii="Times New Roman" w:hAnsi="Times New Roman" w:eastAsia="Times New Roman" w:cs="Times New Roman"/>
+          <w:noProof w:val="0"/>
+          <w:color w:val="44546A" w:themeColor="text2" w:themeTint="FF" w:themeShade="FF"/>
+          <w:sz w:val="28"/>
+          <w:szCs w:val="28"/>
+          <w:lang w:val="pt-BR"/>
+        </w:rPr>
+        <w:t>/</w:t>
+      </w:r>
+      <w:r>
+        <w:rPr>
+          <w:rFonts w:ascii="Times New Roman" w:hAnsi="Times New Roman" w:eastAsia="Times New Roman" w:cs="Times New Roman"/>
+          <w:noProof w:val="0"/>
+          <w:color w:val="44546A" w:themeColor="text2" w:themeTint="FF" w:themeShade="FF"/>
+          <w:sz w:val="28"/>
+          <w:szCs w:val="28"/>
+          <w:lang w:val="pt-BR"/>
+        </w:rPr>
+        <w:t>freecol</w:t>
+      </w:r>
+      <w:r>
+        <w:rPr>
+          <w:rFonts w:ascii="Times New Roman" w:hAnsi="Times New Roman" w:eastAsia="Times New Roman" w:cs="Times New Roman"/>
+          <w:noProof w:val="0"/>
+          <w:color w:val="44546A" w:themeColor="text2" w:themeTint="FF" w:themeShade="FF"/>
+          <w:sz w:val="28"/>
+          <w:szCs w:val="28"/>
+          <w:lang w:val="pt-BR"/>
+        </w:rPr>
+        <w:t>/common/model/IndianNationType.java)</w:t>
+      </w:r>
+    </w:p>
+    <w:p>
+      <w:pPr>
+        <w:pStyle w:val="Normal"/>
+        <w:ind w:left="0"/>
+        <w:rPr>
+          <w:rFonts w:ascii="Times New Roman" w:hAnsi="Times New Roman" w:eastAsia="Times New Roman" w:cs="Times New Roman"/>
+          <w:noProof w:val="0"/>
+          <w:color w:val="44546A" w:themeColor="text2" w:themeTint="FF" w:themeShade="FF"/>
+          <w:sz w:val="28"/>
+          <w:szCs w:val="28"/>
+          <w:lang w:val="pt-BR"/>
+        </w:rPr>
+      </w:pPr>
+    </w:p>
+    <w:p>
+      <w:pPr>
+        <w:pStyle w:val="Normal"/>
+        <w:ind w:left="0"/>
+        <w:rPr>
+          <w:rFonts w:ascii="Times New Roman" w:hAnsi="Times New Roman" w:eastAsia="Times New Roman" w:cs="Times New Roman"/>
+          <w:sz w:val="28"/>
+          <w:szCs w:val="28"/>
+        </w:rPr>
+      </w:pPr>
+      <w:r>
+        <w:drawing>
+          <wp:inline wp14:editId="30C41C83" wp14:anchorId="73FBF10C">
+            <wp:extent cx="5486400" cy="2023110"/>
+            <wp:effectExtent l="0" t="0" r="0" b="0"/>
+            <wp:docPr id="1486322468" name="" title=""/>
+            <wp:cNvGraphicFramePr>
+              <a:graphicFrameLocks noChangeAspect="1"/>
+            </wp:cNvGraphicFramePr>
+            <a:graphic>
+              <a:graphicData uri="http://schemas.openxmlformats.org/drawingml/2006/picture">
+                <pic:pic>
+                  <pic:nvPicPr>
+                    <pic:cNvPr id="0" name=""/>
+                    <pic:cNvPicPr/>
+                  </pic:nvPicPr>
+                  <pic:blipFill>
+                    <a:blip r:embed="R94d313742a68474e">
+                      <a:extLst>
+                        <a:ext xmlns:a="http://schemas.openxmlformats.org/drawingml/2006/main" uri="{28A0092B-C50C-407E-A947-70E740481C1C}">
+                          <a14:useLocalDpi val="0"/>
+                        </a:ext>
+                      </a:extLst>
+                    </a:blip>
+                    <a:stretch>
+                      <a:fillRect/>
+                    </a:stretch>
+                  </pic:blipFill>
+                  <pic:spPr>
+                    <a:xfrm>
+                      <a:off x="0" y="0"/>
+                      <a:ext cx="5486400" cy="2023110"/>
+                    </a:xfrm>
+                    <a:prstGeom prst="rect">
+                      <a:avLst/>
+                    </a:prstGeom>
+                  </pic:spPr>
+                </pic:pic>
+              </a:graphicData>
+            </a:graphic>
+          </wp:inline>
+        </w:drawing>
+      </w:r>
+    </w:p>
+    <w:p>
+      <w:pPr>
+        <w:pStyle w:val="Normal"/>
+        <w:ind w:left="0"/>
+        <w:rPr>
+          <w:rFonts w:ascii="Times New Roman" w:hAnsi="Times New Roman" w:eastAsia="Times New Roman" w:cs="Times New Roman"/>
+          <w:sz w:val="28"/>
+          <w:szCs w:val="28"/>
+        </w:rPr>
+      </w:pPr>
+    </w:p>
+    <w:p>
+      <w:pPr>
+        <w:pStyle w:val="Normal"/>
+        <w:ind w:left="0"/>
+        <w:rPr>
+          <w:rFonts w:ascii="Times New Roman" w:hAnsi="Times New Roman" w:eastAsia="Times New Roman" w:cs="Times New Roman"/>
+          <w:noProof w:val="0"/>
+          <w:color w:val="374151"/>
+          <w:sz w:val="28"/>
+          <w:szCs w:val="28"/>
+          <w:lang w:val="pt-BR"/>
+        </w:rPr>
+      </w:pPr>
+      <w:r>
+        <w:rPr>
+          <w:rFonts w:ascii="Times New Roman" w:hAnsi="Times New Roman" w:eastAsia="Times New Roman" w:cs="Times New Roman"/>
+          <w:noProof w:val="0"/>
+          <w:color w:val="374151"/>
+          <w:sz w:val="28"/>
+          <w:szCs w:val="28"/>
+          <w:lang w:val="pt-BR"/>
+        </w:rPr>
+        <w:t>By</w:t>
+      </w:r>
+      <w:r>
+        <w:rPr>
+          <w:rFonts w:ascii="Times New Roman" w:hAnsi="Times New Roman" w:eastAsia="Times New Roman" w:cs="Times New Roman"/>
+          <w:noProof w:val="0"/>
+          <w:color w:val="374151"/>
+          <w:sz w:val="28"/>
+          <w:szCs w:val="28"/>
+          <w:lang w:val="pt-BR"/>
+        </w:rPr>
+        <w:t xml:space="preserve"> </w:t>
+      </w:r>
+      <w:r>
+        <w:rPr>
+          <w:rFonts w:ascii="Times New Roman" w:hAnsi="Times New Roman" w:eastAsia="Times New Roman" w:cs="Times New Roman"/>
+          <w:noProof w:val="0"/>
+          <w:color w:val="374151"/>
+          <w:sz w:val="28"/>
+          <w:szCs w:val="28"/>
+          <w:lang w:val="pt-BR"/>
+        </w:rPr>
+        <w:t>defining</w:t>
+      </w:r>
+      <w:r>
+        <w:rPr>
+          <w:rFonts w:ascii="Times New Roman" w:hAnsi="Times New Roman" w:eastAsia="Times New Roman" w:cs="Times New Roman"/>
+          <w:noProof w:val="0"/>
+          <w:color w:val="374151"/>
+          <w:sz w:val="28"/>
+          <w:szCs w:val="28"/>
+          <w:lang w:val="pt-BR"/>
+        </w:rPr>
+        <w:t xml:space="preserve"> a </w:t>
+      </w:r>
+      <w:r>
+        <w:rPr>
+          <w:rFonts w:ascii="Times New Roman" w:hAnsi="Times New Roman" w:eastAsia="Times New Roman" w:cs="Times New Roman"/>
+          <w:noProof w:val="0"/>
+          <w:color w:val="374151"/>
+          <w:sz w:val="28"/>
+          <w:szCs w:val="28"/>
+          <w:lang w:val="pt-BR"/>
+        </w:rPr>
+        <w:t>template</w:t>
+      </w:r>
+      <w:r>
+        <w:rPr>
+          <w:rFonts w:ascii="Times New Roman" w:hAnsi="Times New Roman" w:eastAsia="Times New Roman" w:cs="Times New Roman"/>
+          <w:noProof w:val="0"/>
+          <w:color w:val="374151"/>
+          <w:sz w:val="28"/>
+          <w:szCs w:val="28"/>
+          <w:lang w:val="pt-BR"/>
+        </w:rPr>
+        <w:t xml:space="preserve"> </w:t>
+      </w:r>
+      <w:r>
+        <w:rPr>
+          <w:rFonts w:ascii="Times New Roman" w:hAnsi="Times New Roman" w:eastAsia="Times New Roman" w:cs="Times New Roman"/>
+          <w:noProof w:val="0"/>
+          <w:color w:val="374151"/>
+          <w:sz w:val="28"/>
+          <w:szCs w:val="28"/>
+          <w:lang w:val="pt-BR"/>
+        </w:rPr>
+        <w:t>method</w:t>
+      </w:r>
+      <w:r>
+        <w:rPr>
+          <w:rFonts w:ascii="Times New Roman" w:hAnsi="Times New Roman" w:eastAsia="Times New Roman" w:cs="Times New Roman"/>
+          <w:noProof w:val="0"/>
+          <w:color w:val="374151"/>
+          <w:sz w:val="28"/>
+          <w:szCs w:val="28"/>
+          <w:lang w:val="pt-BR"/>
+        </w:rPr>
+        <w:t xml:space="preserve"> in </w:t>
+      </w:r>
+      <w:r>
+        <w:rPr>
+          <w:rFonts w:ascii="Times New Roman" w:hAnsi="Times New Roman" w:eastAsia="Times New Roman" w:cs="Times New Roman"/>
+          <w:noProof w:val="0"/>
+          <w:color w:val="374151"/>
+          <w:sz w:val="28"/>
+          <w:szCs w:val="28"/>
+          <w:lang w:val="pt-BR"/>
+        </w:rPr>
+        <w:t>the</w:t>
+      </w:r>
+      <w:r>
+        <w:rPr>
+          <w:rFonts w:ascii="Times New Roman" w:hAnsi="Times New Roman" w:eastAsia="Times New Roman" w:cs="Times New Roman"/>
+          <w:noProof w:val="0"/>
+          <w:color w:val="374151"/>
+          <w:sz w:val="28"/>
+          <w:szCs w:val="28"/>
+          <w:lang w:val="pt-BR"/>
+        </w:rPr>
+        <w:t xml:space="preserve"> abstract </w:t>
+      </w:r>
+      <w:r>
+        <w:rPr>
+          <w:rFonts w:ascii="Times New Roman" w:hAnsi="Times New Roman" w:eastAsia="Times New Roman" w:cs="Times New Roman"/>
+          <w:noProof w:val="0"/>
+          <w:color w:val="374151"/>
+          <w:sz w:val="28"/>
+          <w:szCs w:val="28"/>
+          <w:lang w:val="pt-BR"/>
+        </w:rPr>
+        <w:t>class</w:t>
+      </w:r>
+      <w:r>
+        <w:rPr>
+          <w:rFonts w:ascii="Times New Roman" w:hAnsi="Times New Roman" w:eastAsia="Times New Roman" w:cs="Times New Roman"/>
+          <w:noProof w:val="0"/>
+          <w:color w:val="374151"/>
+          <w:sz w:val="28"/>
+          <w:szCs w:val="28"/>
+          <w:lang w:val="pt-BR"/>
+        </w:rPr>
+        <w:t xml:space="preserve"> </w:t>
+      </w:r>
+      <w:r>
+        <w:rPr>
+          <w:rFonts w:ascii="Times New Roman" w:hAnsi="Times New Roman" w:eastAsia="Times New Roman" w:cs="Times New Roman"/>
+          <w:b w:val="1"/>
+          <w:bCs w:val="1"/>
+          <w:noProof w:val="0"/>
+          <w:sz w:val="28"/>
+          <w:szCs w:val="28"/>
+          <w:lang w:val="pt-BR"/>
+        </w:rPr>
+        <w:t>NationType</w:t>
+      </w:r>
+      <w:r>
+        <w:rPr>
+          <w:rFonts w:ascii="Times New Roman" w:hAnsi="Times New Roman" w:eastAsia="Times New Roman" w:cs="Times New Roman"/>
+          <w:noProof w:val="0"/>
+          <w:color w:val="374151"/>
+          <w:sz w:val="28"/>
+          <w:szCs w:val="28"/>
+          <w:lang w:val="pt-BR"/>
+        </w:rPr>
+        <w:t xml:space="preserve">, </w:t>
+      </w:r>
+      <w:r>
+        <w:rPr>
+          <w:rFonts w:ascii="Times New Roman" w:hAnsi="Times New Roman" w:eastAsia="Times New Roman" w:cs="Times New Roman"/>
+          <w:noProof w:val="0"/>
+          <w:color w:val="374151"/>
+          <w:sz w:val="28"/>
+          <w:szCs w:val="28"/>
+          <w:lang w:val="pt-BR"/>
+        </w:rPr>
+        <w:t>you</w:t>
+      </w:r>
+      <w:r>
+        <w:rPr>
+          <w:rFonts w:ascii="Times New Roman" w:hAnsi="Times New Roman" w:eastAsia="Times New Roman" w:cs="Times New Roman"/>
+          <w:noProof w:val="0"/>
+          <w:color w:val="374151"/>
+          <w:sz w:val="28"/>
+          <w:szCs w:val="28"/>
+          <w:lang w:val="pt-BR"/>
+        </w:rPr>
+        <w:t xml:space="preserve"> </w:t>
+      </w:r>
+      <w:r>
+        <w:rPr>
+          <w:rFonts w:ascii="Times New Roman" w:hAnsi="Times New Roman" w:eastAsia="Times New Roman" w:cs="Times New Roman"/>
+          <w:noProof w:val="0"/>
+          <w:color w:val="374151"/>
+          <w:sz w:val="28"/>
+          <w:szCs w:val="28"/>
+          <w:lang w:val="pt-BR"/>
+        </w:rPr>
+        <w:t>provide</w:t>
+      </w:r>
+      <w:r>
+        <w:rPr>
+          <w:rFonts w:ascii="Times New Roman" w:hAnsi="Times New Roman" w:eastAsia="Times New Roman" w:cs="Times New Roman"/>
+          <w:noProof w:val="0"/>
+          <w:color w:val="374151"/>
+          <w:sz w:val="28"/>
+          <w:szCs w:val="28"/>
+          <w:lang w:val="pt-BR"/>
+        </w:rPr>
+        <w:t xml:space="preserve"> a common </w:t>
+      </w:r>
+      <w:r>
+        <w:rPr>
+          <w:rFonts w:ascii="Times New Roman" w:hAnsi="Times New Roman" w:eastAsia="Times New Roman" w:cs="Times New Roman"/>
+          <w:noProof w:val="0"/>
+          <w:color w:val="374151"/>
+          <w:sz w:val="28"/>
+          <w:szCs w:val="28"/>
+          <w:lang w:val="pt-BR"/>
+        </w:rPr>
+        <w:t>structure</w:t>
+      </w:r>
+      <w:r>
+        <w:rPr>
+          <w:rFonts w:ascii="Times New Roman" w:hAnsi="Times New Roman" w:eastAsia="Times New Roman" w:cs="Times New Roman"/>
+          <w:noProof w:val="0"/>
+          <w:color w:val="374151"/>
+          <w:sz w:val="28"/>
+          <w:szCs w:val="28"/>
+          <w:lang w:val="pt-BR"/>
+        </w:rPr>
+        <w:t xml:space="preserve"> for </w:t>
+      </w:r>
+      <w:r>
+        <w:rPr>
+          <w:rFonts w:ascii="Times New Roman" w:hAnsi="Times New Roman" w:eastAsia="Times New Roman" w:cs="Times New Roman"/>
+          <w:noProof w:val="0"/>
+          <w:color w:val="374151"/>
+          <w:sz w:val="28"/>
+          <w:szCs w:val="28"/>
+          <w:lang w:val="pt-BR"/>
+        </w:rPr>
+        <w:t>creating</w:t>
+      </w:r>
+      <w:r>
+        <w:rPr>
+          <w:rFonts w:ascii="Times New Roman" w:hAnsi="Times New Roman" w:eastAsia="Times New Roman" w:cs="Times New Roman"/>
+          <w:noProof w:val="0"/>
+          <w:color w:val="374151"/>
+          <w:sz w:val="28"/>
+          <w:szCs w:val="28"/>
+          <w:lang w:val="pt-BR"/>
+        </w:rPr>
+        <w:t xml:space="preserve"> </w:t>
+      </w:r>
+      <w:r>
+        <w:rPr>
+          <w:rFonts w:ascii="Times New Roman" w:hAnsi="Times New Roman" w:eastAsia="Times New Roman" w:cs="Times New Roman"/>
+          <w:noProof w:val="0"/>
+          <w:color w:val="374151"/>
+          <w:sz w:val="28"/>
+          <w:szCs w:val="28"/>
+          <w:lang w:val="pt-BR"/>
+        </w:rPr>
+        <w:t>different</w:t>
+      </w:r>
+      <w:r>
+        <w:rPr>
+          <w:rFonts w:ascii="Times New Roman" w:hAnsi="Times New Roman" w:eastAsia="Times New Roman" w:cs="Times New Roman"/>
+          <w:noProof w:val="0"/>
+          <w:color w:val="374151"/>
+          <w:sz w:val="28"/>
+          <w:szCs w:val="28"/>
+          <w:lang w:val="pt-BR"/>
+        </w:rPr>
+        <w:t xml:space="preserve"> </w:t>
+      </w:r>
+      <w:r>
+        <w:rPr>
+          <w:rFonts w:ascii="Times New Roman" w:hAnsi="Times New Roman" w:eastAsia="Times New Roman" w:cs="Times New Roman"/>
+          <w:noProof w:val="0"/>
+          <w:color w:val="374151"/>
+          <w:sz w:val="28"/>
+          <w:szCs w:val="28"/>
+          <w:lang w:val="pt-BR"/>
+        </w:rPr>
+        <w:t>nation</w:t>
+      </w:r>
+      <w:r>
+        <w:rPr>
+          <w:rFonts w:ascii="Times New Roman" w:hAnsi="Times New Roman" w:eastAsia="Times New Roman" w:cs="Times New Roman"/>
+          <w:noProof w:val="0"/>
+          <w:color w:val="374151"/>
+          <w:sz w:val="28"/>
+          <w:szCs w:val="28"/>
+          <w:lang w:val="pt-BR"/>
+        </w:rPr>
+        <w:t xml:space="preserve"> </w:t>
+      </w:r>
+      <w:r>
+        <w:rPr>
+          <w:rFonts w:ascii="Times New Roman" w:hAnsi="Times New Roman" w:eastAsia="Times New Roman" w:cs="Times New Roman"/>
+          <w:noProof w:val="0"/>
+          <w:color w:val="374151"/>
+          <w:sz w:val="28"/>
+          <w:szCs w:val="28"/>
+          <w:lang w:val="pt-BR"/>
+        </w:rPr>
+        <w:t>types</w:t>
+      </w:r>
+      <w:r>
+        <w:rPr>
+          <w:rFonts w:ascii="Times New Roman" w:hAnsi="Times New Roman" w:eastAsia="Times New Roman" w:cs="Times New Roman"/>
+          <w:noProof w:val="0"/>
+          <w:color w:val="374151"/>
+          <w:sz w:val="28"/>
+          <w:szCs w:val="28"/>
+          <w:lang w:val="pt-BR"/>
+        </w:rPr>
+        <w:t xml:space="preserve">. </w:t>
+      </w:r>
+      <w:r>
+        <w:rPr>
+          <w:rFonts w:ascii="Times New Roman" w:hAnsi="Times New Roman" w:eastAsia="Times New Roman" w:cs="Times New Roman"/>
+          <w:noProof w:val="0"/>
+          <w:color w:val="374151"/>
+          <w:sz w:val="28"/>
+          <w:szCs w:val="28"/>
+          <w:lang w:val="pt-BR"/>
+        </w:rPr>
+        <w:t>This</w:t>
+      </w:r>
+      <w:r>
+        <w:rPr>
+          <w:rFonts w:ascii="Times New Roman" w:hAnsi="Times New Roman" w:eastAsia="Times New Roman" w:cs="Times New Roman"/>
+          <w:noProof w:val="0"/>
+          <w:color w:val="374151"/>
+          <w:sz w:val="28"/>
+          <w:szCs w:val="28"/>
+          <w:lang w:val="pt-BR"/>
+        </w:rPr>
+        <w:t xml:space="preserve"> common </w:t>
+      </w:r>
+      <w:r>
+        <w:rPr>
+          <w:rFonts w:ascii="Times New Roman" w:hAnsi="Times New Roman" w:eastAsia="Times New Roman" w:cs="Times New Roman"/>
+          <w:noProof w:val="0"/>
+          <w:color w:val="374151"/>
+          <w:sz w:val="28"/>
+          <w:szCs w:val="28"/>
+          <w:lang w:val="pt-BR"/>
+        </w:rPr>
+        <w:t>structure</w:t>
+      </w:r>
+      <w:r>
+        <w:rPr>
+          <w:rFonts w:ascii="Times New Roman" w:hAnsi="Times New Roman" w:eastAsia="Times New Roman" w:cs="Times New Roman"/>
+          <w:noProof w:val="0"/>
+          <w:color w:val="374151"/>
+          <w:sz w:val="28"/>
+          <w:szCs w:val="28"/>
+          <w:lang w:val="pt-BR"/>
+        </w:rPr>
+        <w:t xml:space="preserve"> </w:t>
+      </w:r>
+      <w:r>
+        <w:rPr>
+          <w:rFonts w:ascii="Times New Roman" w:hAnsi="Times New Roman" w:eastAsia="Times New Roman" w:cs="Times New Roman"/>
+          <w:noProof w:val="0"/>
+          <w:color w:val="374151"/>
+          <w:sz w:val="28"/>
+          <w:szCs w:val="28"/>
+          <w:lang w:val="pt-BR"/>
+        </w:rPr>
+        <w:t>contains</w:t>
+      </w:r>
+      <w:r>
+        <w:rPr>
+          <w:rFonts w:ascii="Times New Roman" w:hAnsi="Times New Roman" w:eastAsia="Times New Roman" w:cs="Times New Roman"/>
+          <w:noProof w:val="0"/>
+          <w:color w:val="374151"/>
+          <w:sz w:val="28"/>
+          <w:szCs w:val="28"/>
+          <w:lang w:val="pt-BR"/>
+        </w:rPr>
+        <w:t xml:space="preserve"> </w:t>
+      </w:r>
+      <w:r>
+        <w:rPr>
+          <w:rFonts w:ascii="Times New Roman" w:hAnsi="Times New Roman" w:eastAsia="Times New Roman" w:cs="Times New Roman"/>
+          <w:noProof w:val="0"/>
+          <w:color w:val="374151"/>
+          <w:sz w:val="28"/>
+          <w:szCs w:val="28"/>
+          <w:lang w:val="pt-BR"/>
+        </w:rPr>
+        <w:t>the</w:t>
+      </w:r>
+      <w:r>
+        <w:rPr>
+          <w:rFonts w:ascii="Times New Roman" w:hAnsi="Times New Roman" w:eastAsia="Times New Roman" w:cs="Times New Roman"/>
+          <w:noProof w:val="0"/>
+          <w:color w:val="374151"/>
+          <w:sz w:val="28"/>
+          <w:szCs w:val="28"/>
+          <w:lang w:val="pt-BR"/>
+        </w:rPr>
+        <w:t xml:space="preserve"> </w:t>
+      </w:r>
+      <w:r>
+        <w:rPr>
+          <w:rFonts w:ascii="Times New Roman" w:hAnsi="Times New Roman" w:eastAsia="Times New Roman" w:cs="Times New Roman"/>
+          <w:noProof w:val="0"/>
+          <w:color w:val="374151"/>
+          <w:sz w:val="28"/>
+          <w:szCs w:val="28"/>
+          <w:lang w:val="pt-BR"/>
+        </w:rPr>
+        <w:t>algorithm's</w:t>
+      </w:r>
+      <w:r>
+        <w:rPr>
+          <w:rFonts w:ascii="Times New Roman" w:hAnsi="Times New Roman" w:eastAsia="Times New Roman" w:cs="Times New Roman"/>
+          <w:noProof w:val="0"/>
+          <w:color w:val="374151"/>
+          <w:sz w:val="28"/>
+          <w:szCs w:val="28"/>
+          <w:lang w:val="pt-BR"/>
+        </w:rPr>
+        <w:t xml:space="preserve"> </w:t>
+      </w:r>
+      <w:r>
+        <w:rPr>
+          <w:rFonts w:ascii="Times New Roman" w:hAnsi="Times New Roman" w:eastAsia="Times New Roman" w:cs="Times New Roman"/>
+          <w:noProof w:val="0"/>
+          <w:color w:val="374151"/>
+          <w:sz w:val="28"/>
+          <w:szCs w:val="28"/>
+          <w:lang w:val="pt-BR"/>
+        </w:rPr>
+        <w:t>skeleton</w:t>
+      </w:r>
+      <w:r>
+        <w:rPr>
+          <w:rFonts w:ascii="Times New Roman" w:hAnsi="Times New Roman" w:eastAsia="Times New Roman" w:cs="Times New Roman"/>
+          <w:noProof w:val="0"/>
+          <w:color w:val="374151"/>
+          <w:sz w:val="28"/>
+          <w:szCs w:val="28"/>
+          <w:lang w:val="pt-BR"/>
+        </w:rPr>
+        <w:t xml:space="preserve">, </w:t>
+      </w:r>
+      <w:r>
+        <w:rPr>
+          <w:rFonts w:ascii="Times New Roman" w:hAnsi="Times New Roman" w:eastAsia="Times New Roman" w:cs="Times New Roman"/>
+          <w:noProof w:val="0"/>
+          <w:color w:val="374151"/>
+          <w:sz w:val="28"/>
+          <w:szCs w:val="28"/>
+          <w:lang w:val="pt-BR"/>
+        </w:rPr>
+        <w:t>including</w:t>
+      </w:r>
+      <w:r>
+        <w:rPr>
+          <w:rFonts w:ascii="Times New Roman" w:hAnsi="Times New Roman" w:eastAsia="Times New Roman" w:cs="Times New Roman"/>
+          <w:noProof w:val="0"/>
+          <w:color w:val="374151"/>
+          <w:sz w:val="28"/>
+          <w:szCs w:val="28"/>
+          <w:lang w:val="pt-BR"/>
+        </w:rPr>
+        <w:t xml:space="preserve"> </w:t>
+      </w:r>
+      <w:r>
+        <w:rPr>
+          <w:rFonts w:ascii="Times New Roman" w:hAnsi="Times New Roman" w:eastAsia="Times New Roman" w:cs="Times New Roman"/>
+          <w:noProof w:val="0"/>
+          <w:color w:val="374151"/>
+          <w:sz w:val="28"/>
+          <w:szCs w:val="28"/>
+          <w:lang w:val="pt-BR"/>
+        </w:rPr>
+        <w:t>the</w:t>
+      </w:r>
+      <w:r>
+        <w:rPr>
+          <w:rFonts w:ascii="Times New Roman" w:hAnsi="Times New Roman" w:eastAsia="Times New Roman" w:cs="Times New Roman"/>
+          <w:noProof w:val="0"/>
+          <w:color w:val="374151"/>
+          <w:sz w:val="28"/>
+          <w:szCs w:val="28"/>
+          <w:lang w:val="pt-BR"/>
+        </w:rPr>
+        <w:t xml:space="preserve"> </w:t>
+      </w:r>
+      <w:r>
+        <w:rPr>
+          <w:rFonts w:ascii="Times New Roman" w:hAnsi="Times New Roman" w:eastAsia="Times New Roman" w:cs="Times New Roman"/>
+          <w:noProof w:val="0"/>
+          <w:color w:val="374151"/>
+          <w:sz w:val="28"/>
+          <w:szCs w:val="28"/>
+          <w:lang w:val="pt-BR"/>
+        </w:rPr>
+        <w:t>sequence</w:t>
+      </w:r>
+      <w:r>
+        <w:rPr>
+          <w:rFonts w:ascii="Times New Roman" w:hAnsi="Times New Roman" w:eastAsia="Times New Roman" w:cs="Times New Roman"/>
+          <w:noProof w:val="0"/>
+          <w:color w:val="374151"/>
+          <w:sz w:val="28"/>
+          <w:szCs w:val="28"/>
+          <w:lang w:val="pt-BR"/>
+        </w:rPr>
+        <w:t xml:space="preserve"> </w:t>
+      </w:r>
+      <w:r>
+        <w:rPr>
+          <w:rFonts w:ascii="Times New Roman" w:hAnsi="Times New Roman" w:eastAsia="Times New Roman" w:cs="Times New Roman"/>
+          <w:noProof w:val="0"/>
+          <w:color w:val="374151"/>
+          <w:sz w:val="28"/>
+          <w:szCs w:val="28"/>
+          <w:lang w:val="pt-BR"/>
+        </w:rPr>
+        <w:t>of</w:t>
+      </w:r>
+      <w:r>
+        <w:rPr>
+          <w:rFonts w:ascii="Times New Roman" w:hAnsi="Times New Roman" w:eastAsia="Times New Roman" w:cs="Times New Roman"/>
+          <w:noProof w:val="0"/>
+          <w:color w:val="374151"/>
+          <w:sz w:val="28"/>
+          <w:szCs w:val="28"/>
+          <w:lang w:val="pt-BR"/>
+        </w:rPr>
+        <w:t xml:space="preserve"> </w:t>
+      </w:r>
+      <w:r>
+        <w:rPr>
+          <w:rFonts w:ascii="Times New Roman" w:hAnsi="Times New Roman" w:eastAsia="Times New Roman" w:cs="Times New Roman"/>
+          <w:noProof w:val="0"/>
+          <w:color w:val="374151"/>
+          <w:sz w:val="28"/>
+          <w:szCs w:val="28"/>
+          <w:lang w:val="pt-BR"/>
+        </w:rPr>
+        <w:t>steps</w:t>
+      </w:r>
+      <w:r>
+        <w:rPr>
+          <w:rFonts w:ascii="Times New Roman" w:hAnsi="Times New Roman" w:eastAsia="Times New Roman" w:cs="Times New Roman"/>
+          <w:noProof w:val="0"/>
+          <w:color w:val="374151"/>
+          <w:sz w:val="28"/>
+          <w:szCs w:val="28"/>
+          <w:lang w:val="pt-BR"/>
+        </w:rPr>
+        <w:t xml:space="preserve"> </w:t>
+      </w:r>
+      <w:r>
+        <w:rPr>
+          <w:rFonts w:ascii="Times New Roman" w:hAnsi="Times New Roman" w:eastAsia="Times New Roman" w:cs="Times New Roman"/>
+          <w:noProof w:val="0"/>
+          <w:color w:val="374151"/>
+          <w:sz w:val="28"/>
+          <w:szCs w:val="28"/>
+          <w:lang w:val="pt-BR"/>
+        </w:rPr>
+        <w:t>required</w:t>
+      </w:r>
+      <w:r>
+        <w:rPr>
+          <w:rFonts w:ascii="Times New Roman" w:hAnsi="Times New Roman" w:eastAsia="Times New Roman" w:cs="Times New Roman"/>
+          <w:noProof w:val="0"/>
+          <w:color w:val="374151"/>
+          <w:sz w:val="28"/>
+          <w:szCs w:val="28"/>
+          <w:lang w:val="pt-BR"/>
+        </w:rPr>
+        <w:t xml:space="preserve"> </w:t>
+      </w:r>
+      <w:r>
+        <w:rPr>
+          <w:rFonts w:ascii="Times New Roman" w:hAnsi="Times New Roman" w:eastAsia="Times New Roman" w:cs="Times New Roman"/>
+          <w:noProof w:val="0"/>
+          <w:color w:val="374151"/>
+          <w:sz w:val="28"/>
+          <w:szCs w:val="28"/>
+          <w:lang w:val="pt-BR"/>
+        </w:rPr>
+        <w:t>to</w:t>
+      </w:r>
+      <w:r>
+        <w:rPr>
+          <w:rFonts w:ascii="Times New Roman" w:hAnsi="Times New Roman" w:eastAsia="Times New Roman" w:cs="Times New Roman"/>
+          <w:noProof w:val="0"/>
+          <w:color w:val="374151"/>
+          <w:sz w:val="28"/>
+          <w:szCs w:val="28"/>
+          <w:lang w:val="pt-BR"/>
+        </w:rPr>
+        <w:t xml:space="preserve"> </w:t>
+      </w:r>
+      <w:r>
+        <w:rPr>
+          <w:rFonts w:ascii="Times New Roman" w:hAnsi="Times New Roman" w:eastAsia="Times New Roman" w:cs="Times New Roman"/>
+          <w:noProof w:val="0"/>
+          <w:color w:val="374151"/>
+          <w:sz w:val="28"/>
+          <w:szCs w:val="28"/>
+          <w:lang w:val="pt-BR"/>
+        </w:rPr>
+        <w:t>create</w:t>
+      </w:r>
+      <w:r>
+        <w:rPr>
+          <w:rFonts w:ascii="Times New Roman" w:hAnsi="Times New Roman" w:eastAsia="Times New Roman" w:cs="Times New Roman"/>
+          <w:noProof w:val="0"/>
+          <w:color w:val="374151"/>
+          <w:sz w:val="28"/>
+          <w:szCs w:val="28"/>
+          <w:lang w:val="pt-BR"/>
+        </w:rPr>
+        <w:t xml:space="preserve"> a </w:t>
+      </w:r>
+      <w:r>
+        <w:rPr>
+          <w:rFonts w:ascii="Times New Roman" w:hAnsi="Times New Roman" w:eastAsia="Times New Roman" w:cs="Times New Roman"/>
+          <w:noProof w:val="0"/>
+          <w:color w:val="374151"/>
+          <w:sz w:val="28"/>
+          <w:szCs w:val="28"/>
+          <w:lang w:val="pt-BR"/>
+        </w:rPr>
+        <w:t>nation</w:t>
+      </w:r>
+      <w:r>
+        <w:rPr>
+          <w:rFonts w:ascii="Times New Roman" w:hAnsi="Times New Roman" w:eastAsia="Times New Roman" w:cs="Times New Roman"/>
+          <w:noProof w:val="0"/>
+          <w:color w:val="374151"/>
+          <w:sz w:val="28"/>
+          <w:szCs w:val="28"/>
+          <w:lang w:val="pt-BR"/>
+        </w:rPr>
+        <w:t xml:space="preserve"> </w:t>
+      </w:r>
+      <w:r>
+        <w:rPr>
+          <w:rFonts w:ascii="Times New Roman" w:hAnsi="Times New Roman" w:eastAsia="Times New Roman" w:cs="Times New Roman"/>
+          <w:noProof w:val="0"/>
+          <w:color w:val="374151"/>
+          <w:sz w:val="28"/>
+          <w:szCs w:val="28"/>
+          <w:lang w:val="pt-BR"/>
+        </w:rPr>
+        <w:t>type</w:t>
+      </w:r>
+      <w:r>
+        <w:rPr>
+          <w:rFonts w:ascii="Times New Roman" w:hAnsi="Times New Roman" w:eastAsia="Times New Roman" w:cs="Times New Roman"/>
+          <w:noProof w:val="0"/>
+          <w:color w:val="374151"/>
+          <w:sz w:val="28"/>
+          <w:szCs w:val="28"/>
+          <w:lang w:val="pt-BR"/>
+        </w:rPr>
+        <w:t xml:space="preserve">. </w:t>
+      </w:r>
+      <w:r>
+        <w:rPr>
+          <w:rFonts w:ascii="Times New Roman" w:hAnsi="Times New Roman" w:eastAsia="Times New Roman" w:cs="Times New Roman"/>
+          <w:noProof w:val="0"/>
+          <w:color w:val="374151"/>
+          <w:sz w:val="28"/>
+          <w:szCs w:val="28"/>
+          <w:lang w:val="pt-BR"/>
+        </w:rPr>
+        <w:t>This</w:t>
+      </w:r>
+      <w:r>
+        <w:rPr>
+          <w:rFonts w:ascii="Times New Roman" w:hAnsi="Times New Roman" w:eastAsia="Times New Roman" w:cs="Times New Roman"/>
+          <w:noProof w:val="0"/>
+          <w:color w:val="374151"/>
+          <w:sz w:val="28"/>
+          <w:szCs w:val="28"/>
+          <w:lang w:val="pt-BR"/>
+        </w:rPr>
+        <w:t xml:space="preserve"> </w:t>
+      </w:r>
+      <w:r>
+        <w:rPr>
+          <w:rFonts w:ascii="Times New Roman" w:hAnsi="Times New Roman" w:eastAsia="Times New Roman" w:cs="Times New Roman"/>
+          <w:noProof w:val="0"/>
+          <w:color w:val="374151"/>
+          <w:sz w:val="28"/>
+          <w:szCs w:val="28"/>
+          <w:lang w:val="pt-BR"/>
+        </w:rPr>
+        <w:t>structure</w:t>
+      </w:r>
+      <w:r>
+        <w:rPr>
+          <w:rFonts w:ascii="Times New Roman" w:hAnsi="Times New Roman" w:eastAsia="Times New Roman" w:cs="Times New Roman"/>
+          <w:noProof w:val="0"/>
+          <w:color w:val="374151"/>
+          <w:sz w:val="28"/>
+          <w:szCs w:val="28"/>
+          <w:lang w:val="pt-BR"/>
+        </w:rPr>
+        <w:t xml:space="preserve"> </w:t>
+      </w:r>
+      <w:r>
+        <w:rPr>
+          <w:rFonts w:ascii="Times New Roman" w:hAnsi="Times New Roman" w:eastAsia="Times New Roman" w:cs="Times New Roman"/>
+          <w:noProof w:val="0"/>
+          <w:color w:val="374151"/>
+          <w:sz w:val="28"/>
+          <w:szCs w:val="28"/>
+          <w:lang w:val="pt-BR"/>
+        </w:rPr>
+        <w:t>is</w:t>
+      </w:r>
+      <w:r>
+        <w:rPr>
+          <w:rFonts w:ascii="Times New Roman" w:hAnsi="Times New Roman" w:eastAsia="Times New Roman" w:cs="Times New Roman"/>
+          <w:noProof w:val="0"/>
+          <w:color w:val="374151"/>
+          <w:sz w:val="28"/>
+          <w:szCs w:val="28"/>
+          <w:lang w:val="pt-BR"/>
+        </w:rPr>
+        <w:t xml:space="preserve"> </w:t>
+      </w:r>
+      <w:r>
+        <w:rPr>
+          <w:rFonts w:ascii="Times New Roman" w:hAnsi="Times New Roman" w:eastAsia="Times New Roman" w:cs="Times New Roman"/>
+          <w:noProof w:val="0"/>
+          <w:color w:val="374151"/>
+          <w:sz w:val="28"/>
+          <w:szCs w:val="28"/>
+          <w:lang w:val="pt-BR"/>
+        </w:rPr>
+        <w:t>reused</w:t>
+      </w:r>
+      <w:r>
+        <w:rPr>
+          <w:rFonts w:ascii="Times New Roman" w:hAnsi="Times New Roman" w:eastAsia="Times New Roman" w:cs="Times New Roman"/>
+          <w:noProof w:val="0"/>
+          <w:color w:val="374151"/>
+          <w:sz w:val="28"/>
+          <w:szCs w:val="28"/>
+          <w:lang w:val="pt-BR"/>
+        </w:rPr>
+        <w:t xml:space="preserve"> </w:t>
+      </w:r>
+      <w:r>
+        <w:rPr>
+          <w:rFonts w:ascii="Times New Roman" w:hAnsi="Times New Roman" w:eastAsia="Times New Roman" w:cs="Times New Roman"/>
+          <w:noProof w:val="0"/>
+          <w:color w:val="374151"/>
+          <w:sz w:val="28"/>
+          <w:szCs w:val="28"/>
+          <w:lang w:val="pt-BR"/>
+        </w:rPr>
+        <w:t>by</w:t>
+      </w:r>
+      <w:r>
+        <w:rPr>
+          <w:rFonts w:ascii="Times New Roman" w:hAnsi="Times New Roman" w:eastAsia="Times New Roman" w:cs="Times New Roman"/>
+          <w:noProof w:val="0"/>
+          <w:color w:val="374151"/>
+          <w:sz w:val="28"/>
+          <w:szCs w:val="28"/>
+          <w:lang w:val="pt-BR"/>
+        </w:rPr>
+        <w:t xml:space="preserve"> </w:t>
+      </w:r>
+      <w:r>
+        <w:rPr>
+          <w:rFonts w:ascii="Times New Roman" w:hAnsi="Times New Roman" w:eastAsia="Times New Roman" w:cs="Times New Roman"/>
+          <w:noProof w:val="0"/>
+          <w:color w:val="374151"/>
+          <w:sz w:val="28"/>
+          <w:szCs w:val="28"/>
+          <w:lang w:val="pt-BR"/>
+        </w:rPr>
+        <w:t>all</w:t>
+      </w:r>
+      <w:r>
+        <w:rPr>
+          <w:rFonts w:ascii="Times New Roman" w:hAnsi="Times New Roman" w:eastAsia="Times New Roman" w:cs="Times New Roman"/>
+          <w:noProof w:val="0"/>
+          <w:color w:val="374151"/>
+          <w:sz w:val="28"/>
+          <w:szCs w:val="28"/>
+          <w:lang w:val="pt-BR"/>
+        </w:rPr>
+        <w:t xml:space="preserve"> subclasses, </w:t>
+      </w:r>
+      <w:r>
+        <w:rPr>
+          <w:rFonts w:ascii="Times New Roman" w:hAnsi="Times New Roman" w:eastAsia="Times New Roman" w:cs="Times New Roman"/>
+          <w:noProof w:val="0"/>
+          <w:color w:val="374151"/>
+          <w:sz w:val="28"/>
+          <w:szCs w:val="28"/>
+          <w:lang w:val="pt-BR"/>
+        </w:rPr>
+        <w:t>eliminating</w:t>
+      </w:r>
+      <w:r>
+        <w:rPr>
+          <w:rFonts w:ascii="Times New Roman" w:hAnsi="Times New Roman" w:eastAsia="Times New Roman" w:cs="Times New Roman"/>
+          <w:noProof w:val="0"/>
+          <w:color w:val="374151"/>
+          <w:sz w:val="28"/>
+          <w:szCs w:val="28"/>
+          <w:lang w:val="pt-BR"/>
+        </w:rPr>
+        <w:t xml:space="preserve"> </w:t>
+      </w:r>
+      <w:r>
+        <w:rPr>
+          <w:rFonts w:ascii="Times New Roman" w:hAnsi="Times New Roman" w:eastAsia="Times New Roman" w:cs="Times New Roman"/>
+          <w:noProof w:val="0"/>
+          <w:color w:val="374151"/>
+          <w:sz w:val="28"/>
+          <w:szCs w:val="28"/>
+          <w:lang w:val="pt-BR"/>
+        </w:rPr>
+        <w:t>the</w:t>
+      </w:r>
+      <w:r>
+        <w:rPr>
+          <w:rFonts w:ascii="Times New Roman" w:hAnsi="Times New Roman" w:eastAsia="Times New Roman" w:cs="Times New Roman"/>
+          <w:noProof w:val="0"/>
+          <w:color w:val="374151"/>
+          <w:sz w:val="28"/>
+          <w:szCs w:val="28"/>
+          <w:lang w:val="pt-BR"/>
+        </w:rPr>
+        <w:t xml:space="preserve"> </w:t>
+      </w:r>
+      <w:r>
+        <w:rPr>
+          <w:rFonts w:ascii="Times New Roman" w:hAnsi="Times New Roman" w:eastAsia="Times New Roman" w:cs="Times New Roman"/>
+          <w:noProof w:val="0"/>
+          <w:color w:val="374151"/>
+          <w:sz w:val="28"/>
+          <w:szCs w:val="28"/>
+          <w:lang w:val="pt-BR"/>
+        </w:rPr>
+        <w:t>need</w:t>
+      </w:r>
+      <w:r>
+        <w:rPr>
+          <w:rFonts w:ascii="Times New Roman" w:hAnsi="Times New Roman" w:eastAsia="Times New Roman" w:cs="Times New Roman"/>
+          <w:noProof w:val="0"/>
+          <w:color w:val="374151"/>
+          <w:sz w:val="28"/>
+          <w:szCs w:val="28"/>
+          <w:lang w:val="pt-BR"/>
+        </w:rPr>
+        <w:t xml:space="preserve"> </w:t>
+      </w:r>
+      <w:r>
+        <w:rPr>
+          <w:rFonts w:ascii="Times New Roman" w:hAnsi="Times New Roman" w:eastAsia="Times New Roman" w:cs="Times New Roman"/>
+          <w:noProof w:val="0"/>
+          <w:color w:val="374151"/>
+          <w:sz w:val="28"/>
+          <w:szCs w:val="28"/>
+          <w:lang w:val="pt-BR"/>
+        </w:rPr>
+        <w:t>to</w:t>
+      </w:r>
+      <w:r>
+        <w:rPr>
+          <w:rFonts w:ascii="Times New Roman" w:hAnsi="Times New Roman" w:eastAsia="Times New Roman" w:cs="Times New Roman"/>
+          <w:noProof w:val="0"/>
+          <w:color w:val="374151"/>
+          <w:sz w:val="28"/>
+          <w:szCs w:val="28"/>
+          <w:lang w:val="pt-BR"/>
+        </w:rPr>
+        <w:t xml:space="preserve"> </w:t>
+      </w:r>
+      <w:r>
+        <w:rPr>
+          <w:rFonts w:ascii="Times New Roman" w:hAnsi="Times New Roman" w:eastAsia="Times New Roman" w:cs="Times New Roman"/>
+          <w:noProof w:val="0"/>
+          <w:color w:val="374151"/>
+          <w:sz w:val="28"/>
+          <w:szCs w:val="28"/>
+          <w:lang w:val="pt-BR"/>
+        </w:rPr>
+        <w:t>duplicate</w:t>
+      </w:r>
+      <w:r>
+        <w:rPr>
+          <w:rFonts w:ascii="Times New Roman" w:hAnsi="Times New Roman" w:eastAsia="Times New Roman" w:cs="Times New Roman"/>
+          <w:noProof w:val="0"/>
+          <w:color w:val="374151"/>
+          <w:sz w:val="28"/>
+          <w:szCs w:val="28"/>
+          <w:lang w:val="pt-BR"/>
+        </w:rPr>
+        <w:t xml:space="preserve"> </w:t>
+      </w:r>
+      <w:r>
+        <w:rPr>
+          <w:rFonts w:ascii="Times New Roman" w:hAnsi="Times New Roman" w:eastAsia="Times New Roman" w:cs="Times New Roman"/>
+          <w:noProof w:val="0"/>
+          <w:color w:val="374151"/>
+          <w:sz w:val="28"/>
+          <w:szCs w:val="28"/>
+          <w:lang w:val="pt-BR"/>
+        </w:rPr>
+        <w:t>code</w:t>
+      </w:r>
+      <w:r>
+        <w:rPr>
+          <w:rFonts w:ascii="Times New Roman" w:hAnsi="Times New Roman" w:eastAsia="Times New Roman" w:cs="Times New Roman"/>
+          <w:noProof w:val="0"/>
+          <w:color w:val="374151"/>
+          <w:sz w:val="28"/>
+          <w:szCs w:val="28"/>
+          <w:lang w:val="pt-BR"/>
+        </w:rPr>
+        <w:t>.</w:t>
+      </w:r>
+    </w:p>
+    <w:p>
+      <w:pPr>
+        <w:pStyle w:val="Normal"/>
+        <w:ind w:left="0"/>
+        <w:rPr>
+          <w:rFonts w:ascii="Times New Roman" w:hAnsi="Times New Roman" w:eastAsia="Times New Roman" w:cs="Times New Roman"/>
+          <w:noProof w:val="0"/>
+          <w:color w:val="374151"/>
+          <w:sz w:val="28"/>
+          <w:szCs w:val="28"/>
+          <w:lang w:val="pt-BR"/>
+        </w:rPr>
+      </w:pPr>
+    </w:p>
+    <w:p>
+      <w:pPr>
+        <w:pStyle w:val="Normal"/>
+        <w:ind w:left="0"/>
+        <w:rPr>
+          <w:rFonts w:ascii="Times New Roman" w:hAnsi="Times New Roman" w:eastAsia="Times New Roman" w:cs="Times New Roman"/>
+          <w:noProof w:val="0"/>
+          <w:color w:val="44546A" w:themeColor="text2" w:themeTint="FF" w:themeShade="FF"/>
+          <w:sz w:val="28"/>
+          <w:szCs w:val="28"/>
+          <w:lang w:val="pt-BR"/>
+        </w:rPr>
+      </w:pPr>
+      <w:r>
+        <w:rPr>
+          <w:rFonts w:ascii="Times New Roman" w:hAnsi="Times New Roman" w:eastAsia="Times New Roman" w:cs="Times New Roman"/>
+          <w:b w:val="1"/>
+          <w:bCs w:val="1"/>
+          <w:i w:val="0"/>
+          <w:iCs w:val="0"/>
+          <w:noProof w:val="0"/>
+          <w:color w:val="000000" w:themeColor="text1" w:themeTint="FF" w:themeShade="FF"/>
+          <w:sz w:val="28"/>
+          <w:szCs w:val="28"/>
+          <w:lang w:val="pt-BR"/>
+        </w:rPr>
+        <w:t xml:space="preserve">3-Singleton </w:t>
+      </w:r>
+    </w:p>
+    <w:p>
+      <w:pPr>
+        <w:pStyle w:val="Normal"/>
+        <w:ind w:left="0"/>
+        <w:rPr>
+          <w:rFonts w:ascii="Times New Roman" w:hAnsi="Times New Roman" w:eastAsia="Times New Roman" w:cs="Times New Roman"/>
+          <w:noProof w:val="0"/>
+          <w:color w:val="44546A" w:themeColor="text2" w:themeTint="FF" w:themeShade="FF"/>
+          <w:sz w:val="28"/>
+          <w:szCs w:val="28"/>
+          <w:lang w:val="pt-BR"/>
+        </w:rPr>
+      </w:pPr>
+      <w:r>
+        <w:rPr>
+          <w:rFonts w:ascii="Times New Roman" w:hAnsi="Times New Roman" w:eastAsia="Times New Roman" w:cs="Times New Roman"/>
+          <w:noProof w:val="0"/>
+          <w:color w:val="44546A" w:themeColor="text2" w:themeTint="FF" w:themeShade="FF"/>
+          <w:sz w:val="28"/>
+          <w:szCs w:val="28"/>
+          <w:lang w:val="pt-BR"/>
+        </w:rPr>
+        <w:t>(src/net/sf/freecol/common/model/TileImprovementStyle.java)</w:t>
+      </w:r>
+    </w:p>
+    <w:p>
+      <w:pPr>
+        <w:pStyle w:val="Normal"/>
+        <w:ind w:left="0"/>
+      </w:pPr>
+      <w:r>
+        <w:drawing>
+          <wp:inline wp14:editId="354A6DF7" wp14:anchorId="5BD55196">
+            <wp:extent cx="4572000" cy="3800475"/>
+            <wp:effectExtent l="0" t="0" r="0" b="0"/>
+            <wp:docPr id="576628729" name="" title=""/>
+            <wp:cNvGraphicFramePr>
+              <a:graphicFrameLocks noChangeAspect="1"/>
+            </wp:cNvGraphicFramePr>
+            <a:graphic>
+              <a:graphicData uri="http://schemas.openxmlformats.org/drawingml/2006/picture">
+                <pic:pic>
+                  <pic:nvPicPr>
+                    <pic:cNvPr id="0" name=""/>
+                    <pic:cNvPicPr/>
+                  </pic:nvPicPr>
+                  <pic:blipFill>
+                    <a:blip r:embed="R9ceffae9e9d64e3f">
+                      <a:extLst>
+                        <a:ext xmlns:a="http://schemas.openxmlformats.org/drawingml/2006/main" uri="{28A0092B-C50C-407E-A947-70E740481C1C}">
+                          <a14:useLocalDpi val="0"/>
+                        </a:ext>
+                      </a:extLst>
+                    </a:blip>
+                    <a:stretch>
+                      <a:fillRect/>
+                    </a:stretch>
+                  </pic:blipFill>
+                  <pic:spPr>
+                    <a:xfrm>
+                      <a:off x="0" y="0"/>
+                      <a:ext cx="4572000" cy="3800475"/>
+                    </a:xfrm>
+                    <a:prstGeom prst="rect">
+                      <a:avLst/>
+                    </a:prstGeom>
+                  </pic:spPr>
+                </pic:pic>
+              </a:graphicData>
+            </a:graphic>
+          </wp:inline>
+        </w:drawing>
+      </w:r>
+    </w:p>
+    <w:p>
+      <w:pPr>
+        <w:pStyle w:val="Normal"/>
+        <w:ind w:left="0"/>
+        <w:rPr>
+          <w:rFonts w:ascii="Times New Roman" w:hAnsi="Times New Roman" w:eastAsia="Times New Roman" w:cs="Times New Roman"/>
+          <w:noProof w:val="0"/>
+          <w:color w:val="374151"/>
+          <w:sz w:val="28"/>
+          <w:szCs w:val="28"/>
+          <w:lang w:val="pt-BR"/>
+        </w:rPr>
+      </w:pPr>
+      <w:r>
+        <w:rPr>
+          <w:rFonts w:ascii="Times New Roman" w:hAnsi="Times New Roman" w:eastAsia="Times New Roman" w:cs="Times New Roman"/>
+          <w:noProof w:val="0"/>
+          <w:color w:val="374151"/>
+          <w:sz w:val="28"/>
+          <w:szCs w:val="28"/>
+          <w:lang w:val="pt-BR"/>
+        </w:rPr>
+        <w:t xml:space="preserve">The </w:t>
+      </w:r>
+      <w:r>
+        <w:rPr>
+          <w:rFonts w:ascii="Times New Roman" w:hAnsi="Times New Roman" w:eastAsia="Times New Roman" w:cs="Times New Roman"/>
+          <w:b w:val="1"/>
+          <w:bCs w:val="1"/>
+          <w:noProof w:val="0"/>
+          <w:sz w:val="28"/>
+          <w:szCs w:val="28"/>
+          <w:lang w:val="pt-BR"/>
+        </w:rPr>
+        <w:t>TileImprovementStyle</w:t>
+      </w:r>
+      <w:r>
+        <w:rPr>
+          <w:rFonts w:ascii="Times New Roman" w:hAnsi="Times New Roman" w:eastAsia="Times New Roman" w:cs="Times New Roman"/>
+          <w:noProof w:val="0"/>
+          <w:color w:val="374151"/>
+          <w:sz w:val="28"/>
+          <w:szCs w:val="28"/>
+          <w:lang w:val="pt-BR"/>
+        </w:rPr>
+        <w:t xml:space="preserve"> class has a private constructor, which means it cannot be instantiated directly from outside the class. The class maintains a cache (represented as the </w:t>
+      </w:r>
+      <w:r>
+        <w:rPr>
+          <w:rFonts w:ascii="Times New Roman" w:hAnsi="Times New Roman" w:eastAsia="Times New Roman" w:cs="Times New Roman"/>
+          <w:b w:val="1"/>
+          <w:bCs w:val="1"/>
+          <w:noProof w:val="0"/>
+          <w:sz w:val="28"/>
+          <w:szCs w:val="28"/>
+          <w:lang w:val="pt-BR"/>
+        </w:rPr>
+        <w:t>Map</w:t>
+      </w:r>
+      <w:r>
+        <w:rPr>
+          <w:rFonts w:ascii="Times New Roman" w:hAnsi="Times New Roman" w:eastAsia="Times New Roman" w:cs="Times New Roman"/>
+          <w:noProof w:val="0"/>
+          <w:color w:val="374151"/>
+          <w:sz w:val="28"/>
+          <w:szCs w:val="28"/>
+          <w:lang w:val="pt-BR"/>
+        </w:rPr>
+        <w:t xml:space="preserve"> named </w:t>
+      </w:r>
+      <w:r>
+        <w:rPr>
+          <w:rFonts w:ascii="Times New Roman" w:hAnsi="Times New Roman" w:eastAsia="Times New Roman" w:cs="Times New Roman"/>
+          <w:b w:val="1"/>
+          <w:bCs w:val="1"/>
+          <w:noProof w:val="0"/>
+          <w:sz w:val="28"/>
+          <w:szCs w:val="28"/>
+          <w:lang w:val="pt-BR"/>
+        </w:rPr>
+        <w:t>cache</w:t>
+      </w:r>
+      <w:r>
+        <w:rPr>
+          <w:rFonts w:ascii="Times New Roman" w:hAnsi="Times New Roman" w:eastAsia="Times New Roman" w:cs="Times New Roman"/>
+          <w:noProof w:val="0"/>
+          <w:color w:val="374151"/>
+          <w:sz w:val="28"/>
+          <w:szCs w:val="28"/>
+          <w:lang w:val="pt-BR"/>
+        </w:rPr>
+        <w:t xml:space="preserve">) to store already created instances of the </w:t>
+      </w:r>
+      <w:r>
+        <w:rPr>
+          <w:rFonts w:ascii="Times New Roman" w:hAnsi="Times New Roman" w:eastAsia="Times New Roman" w:cs="Times New Roman"/>
+          <w:b w:val="1"/>
+          <w:bCs w:val="1"/>
+          <w:noProof w:val="0"/>
+          <w:sz w:val="28"/>
+          <w:szCs w:val="28"/>
+          <w:lang w:val="pt-BR"/>
+        </w:rPr>
+        <w:t>TileImprovementStyle</w:t>
+      </w:r>
+      <w:r>
+        <w:rPr>
+          <w:rFonts w:ascii="Times New Roman" w:hAnsi="Times New Roman" w:eastAsia="Times New Roman" w:cs="Times New Roman"/>
+          <w:noProof w:val="0"/>
+          <w:color w:val="374151"/>
+          <w:sz w:val="28"/>
+          <w:szCs w:val="28"/>
+          <w:lang w:val="pt-BR"/>
+        </w:rPr>
+        <w:t xml:space="preserve"> class.</w:t>
+      </w:r>
+    </w:p>
     <w:sectPr>
-      <w:pgSz w:w="11906" w:h="16838"/>
+      <w:pgSz w:w="11906" w:h="16838" w:orient="portrait"/>
       <w:pgMar w:top="1440" w:right="1440" w:bottom="1440" w:left="1440" w:header="720" w:footer="720" w:gutter="0"/>
       <w:cols w:space="720"/>
       <w:docGrid w:linePitch="360"/>
@@ -13,15 +3195,372 @@
 </w:document>
 </file>
 
+<file path=word/numbering.xml><?xml version="1.0" encoding="utf-8"?>
+<w:numbering xmlns:w="http://schemas.openxmlformats.org/wordprocessingml/2006/main">
+  <w:abstractNum xmlns:w="http://schemas.openxmlformats.org/wordprocessingml/2006/main" w:abstractNumId="4">
+    <w:nsid w:val="699439cb"/>
+    <w:multiLevelType xmlns:w="http://schemas.openxmlformats.org/wordprocessingml/2006/main" w:val="hybridMultilevel"/>
+    <w:lvl xmlns:w="http://schemas.openxmlformats.org/wordprocessingml/2006/main" w:ilvl="0">
+      <w:start w:val="1"/>
+      <w:numFmt w:val="decimal"/>
+      <w:lvlText w:val="%1-"/>
+      <w:lvlJc w:val="left"/>
+      <w:pPr>
+        <w:ind w:left="720" w:hanging="360"/>
+      </w:pPr>
+    </w:lvl>
+    <w:lvl xmlns:w="http://schemas.openxmlformats.org/wordprocessingml/2006/main" w:ilvl="1">
+      <w:start w:val="1"/>
+      <w:numFmt w:val="lowerLetter"/>
+      <w:lvlText w:val="%2."/>
+      <w:lvlJc w:val="left"/>
+      <w:pPr>
+        <w:ind w:left="1440" w:hanging="360"/>
+      </w:pPr>
+    </w:lvl>
+    <w:lvl xmlns:w="http://schemas.openxmlformats.org/wordprocessingml/2006/main" w:ilvl="2">
+      <w:start w:val="1"/>
+      <w:numFmt w:val="lowerRoman"/>
+      <w:lvlText w:val="%3."/>
+      <w:lvlJc w:val="right"/>
+      <w:pPr>
+        <w:ind w:left="2160" w:hanging="180"/>
+      </w:pPr>
+    </w:lvl>
+    <w:lvl xmlns:w="http://schemas.openxmlformats.org/wordprocessingml/2006/main" w:ilvl="3">
+      <w:start w:val="1"/>
+      <w:numFmt w:val="decimal"/>
+      <w:lvlText w:val="%4."/>
+      <w:lvlJc w:val="left"/>
+      <w:pPr>
+        <w:ind w:left="2880" w:hanging="360"/>
+      </w:pPr>
+    </w:lvl>
+    <w:lvl xmlns:w="http://schemas.openxmlformats.org/wordprocessingml/2006/main" w:ilvl="4">
+      <w:start w:val="1"/>
+      <w:numFmt w:val="lowerLetter"/>
+      <w:lvlText w:val="%5."/>
+      <w:lvlJc w:val="left"/>
+      <w:pPr>
+        <w:ind w:left="3600" w:hanging="360"/>
+      </w:pPr>
+    </w:lvl>
+    <w:lvl xmlns:w="http://schemas.openxmlformats.org/wordprocessingml/2006/main" w:ilvl="5">
+      <w:start w:val="1"/>
+      <w:numFmt w:val="lowerRoman"/>
+      <w:lvlText w:val="%6."/>
+      <w:lvlJc w:val="right"/>
+      <w:pPr>
+        <w:ind w:left="4320" w:hanging="180"/>
+      </w:pPr>
+    </w:lvl>
+    <w:lvl xmlns:w="http://schemas.openxmlformats.org/wordprocessingml/2006/main" w:ilvl="6">
+      <w:start w:val="1"/>
+      <w:numFmt w:val="decimal"/>
+      <w:lvlText w:val="%7."/>
+      <w:lvlJc w:val="left"/>
+      <w:pPr>
+        <w:ind w:left="5040" w:hanging="360"/>
+      </w:pPr>
+    </w:lvl>
+    <w:lvl xmlns:w="http://schemas.openxmlformats.org/wordprocessingml/2006/main" w:ilvl="7">
+      <w:start w:val="1"/>
+      <w:numFmt w:val="lowerLetter"/>
+      <w:lvlText w:val="%8."/>
+      <w:lvlJc w:val="left"/>
+      <w:pPr>
+        <w:ind w:left="5760" w:hanging="360"/>
+      </w:pPr>
+    </w:lvl>
+    <w:lvl xmlns:w="http://schemas.openxmlformats.org/wordprocessingml/2006/main" w:ilvl="8">
+      <w:start w:val="1"/>
+      <w:numFmt w:val="lowerRoman"/>
+      <w:lvlText w:val="%9."/>
+      <w:lvlJc w:val="right"/>
+      <w:pPr>
+        <w:ind w:left="6480" w:hanging="180"/>
+      </w:pPr>
+    </w:lvl>
+  </w:abstractNum>
+  <w:abstractNum xmlns:w="http://schemas.openxmlformats.org/wordprocessingml/2006/main" w:abstractNumId="3">
+    <w:nsid w:val="6217a5d2"/>
+    <w:multiLevelType xmlns:w="http://schemas.openxmlformats.org/wordprocessingml/2006/main" w:val="hybridMultilevel"/>
+    <w:lvl xmlns:w="http://schemas.openxmlformats.org/wordprocessingml/2006/main" w:ilvl="0">
+      <w:start w:val="1"/>
+      <w:numFmt w:val="decimal"/>
+      <w:lvlText w:val="%1."/>
+      <w:lvlJc w:val="left"/>
+      <w:pPr>
+        <w:ind w:left="720" w:hanging="360"/>
+      </w:pPr>
+    </w:lvl>
+    <w:lvl xmlns:w="http://schemas.openxmlformats.org/wordprocessingml/2006/main" w:ilvl="1">
+      <w:start w:val="1"/>
+      <w:numFmt w:val="lowerLetter"/>
+      <w:lvlText w:val="%2."/>
+      <w:lvlJc w:val="left"/>
+      <w:pPr>
+        <w:ind w:left="1440" w:hanging="360"/>
+      </w:pPr>
+    </w:lvl>
+    <w:lvl xmlns:w="http://schemas.openxmlformats.org/wordprocessingml/2006/main" w:ilvl="2">
+      <w:start w:val="1"/>
+      <w:numFmt w:val="lowerRoman"/>
+      <w:lvlText w:val="%3."/>
+      <w:lvlJc w:val="right"/>
+      <w:pPr>
+        <w:ind w:left="2160" w:hanging="180"/>
+      </w:pPr>
+    </w:lvl>
+    <w:lvl xmlns:w="http://schemas.openxmlformats.org/wordprocessingml/2006/main" w:ilvl="3">
+      <w:start w:val="1"/>
+      <w:numFmt w:val="decimal"/>
+      <w:lvlText w:val="%4."/>
+      <w:lvlJc w:val="left"/>
+      <w:pPr>
+        <w:ind w:left="2880" w:hanging="360"/>
+      </w:pPr>
+    </w:lvl>
+    <w:lvl xmlns:w="http://schemas.openxmlformats.org/wordprocessingml/2006/main" w:ilvl="4">
+      <w:start w:val="1"/>
+      <w:numFmt w:val="lowerLetter"/>
+      <w:lvlText w:val="%5."/>
+      <w:lvlJc w:val="left"/>
+      <w:pPr>
+        <w:ind w:left="3600" w:hanging="360"/>
+      </w:pPr>
+    </w:lvl>
+    <w:lvl xmlns:w="http://schemas.openxmlformats.org/wordprocessingml/2006/main" w:ilvl="5">
+      <w:start w:val="1"/>
+      <w:numFmt w:val="lowerRoman"/>
+      <w:lvlText w:val="%6."/>
+      <w:lvlJc w:val="right"/>
+      <w:pPr>
+        <w:ind w:left="4320" w:hanging="180"/>
+      </w:pPr>
+    </w:lvl>
+    <w:lvl xmlns:w="http://schemas.openxmlformats.org/wordprocessingml/2006/main" w:ilvl="6">
+      <w:start w:val="1"/>
+      <w:numFmt w:val="decimal"/>
+      <w:lvlText w:val="%7."/>
+      <w:lvlJc w:val="left"/>
+      <w:pPr>
+        <w:ind w:left="5040" w:hanging="360"/>
+      </w:pPr>
+    </w:lvl>
+    <w:lvl xmlns:w="http://schemas.openxmlformats.org/wordprocessingml/2006/main" w:ilvl="7">
+      <w:start w:val="1"/>
+      <w:numFmt w:val="lowerLetter"/>
+      <w:lvlText w:val="%8."/>
+      <w:lvlJc w:val="left"/>
+      <w:pPr>
+        <w:ind w:left="5760" w:hanging="360"/>
+      </w:pPr>
+    </w:lvl>
+    <w:lvl xmlns:w="http://schemas.openxmlformats.org/wordprocessingml/2006/main" w:ilvl="8">
+      <w:start w:val="1"/>
+      <w:numFmt w:val="lowerRoman"/>
+      <w:lvlText w:val="%9."/>
+      <w:lvlJc w:val="right"/>
+      <w:pPr>
+        <w:ind w:left="6480" w:hanging="180"/>
+      </w:pPr>
+    </w:lvl>
+  </w:abstractNum>
+  <w:abstractNum xmlns:w="http://schemas.openxmlformats.org/wordprocessingml/2006/main" w:abstractNumId="2">
+    <w:nsid w:val="c3bc7d7"/>
+    <w:multiLevelType xmlns:w="http://schemas.openxmlformats.org/wordprocessingml/2006/main" w:val="hybridMultilevel"/>
+    <w:lvl xmlns:w="http://schemas.openxmlformats.org/wordprocessingml/2006/main" w:ilvl="0">
+      <w:start w:val="1"/>
+      <w:numFmt w:val="decimal"/>
+      <w:lvlText w:val="%1."/>
+      <w:lvlJc w:val="left"/>
+      <w:pPr>
+        <w:ind w:left="720" w:hanging="360"/>
+      </w:pPr>
+    </w:lvl>
+    <w:lvl xmlns:w="http://schemas.openxmlformats.org/wordprocessingml/2006/main" w:ilvl="1">
+      <w:start w:val="1"/>
+      <w:numFmt w:val="lowerLetter"/>
+      <w:lvlText w:val="%2."/>
+      <w:lvlJc w:val="left"/>
+      <w:pPr>
+        <w:ind w:left="1440" w:hanging="360"/>
+      </w:pPr>
+    </w:lvl>
+    <w:lvl xmlns:w="http://schemas.openxmlformats.org/wordprocessingml/2006/main" w:ilvl="2">
+      <w:start w:val="1"/>
+      <w:numFmt w:val="lowerRoman"/>
+      <w:lvlText w:val="%3."/>
+      <w:lvlJc w:val="right"/>
+      <w:pPr>
+        <w:ind w:left="2160" w:hanging="180"/>
+      </w:pPr>
+    </w:lvl>
+    <w:lvl xmlns:w="http://schemas.openxmlformats.org/wordprocessingml/2006/main" w:ilvl="3">
+      <w:start w:val="1"/>
+      <w:numFmt w:val="decimal"/>
+      <w:lvlText w:val="%4."/>
+      <w:lvlJc w:val="left"/>
+      <w:pPr>
+        <w:ind w:left="2880" w:hanging="360"/>
+      </w:pPr>
+    </w:lvl>
+    <w:lvl xmlns:w="http://schemas.openxmlformats.org/wordprocessingml/2006/main" w:ilvl="4">
+      <w:start w:val="1"/>
+      <w:numFmt w:val="lowerLetter"/>
+      <w:lvlText w:val="%5."/>
+      <w:lvlJc w:val="left"/>
+      <w:pPr>
+        <w:ind w:left="3600" w:hanging="360"/>
+      </w:pPr>
+    </w:lvl>
+    <w:lvl xmlns:w="http://schemas.openxmlformats.org/wordprocessingml/2006/main" w:ilvl="5">
+      <w:start w:val="1"/>
+      <w:numFmt w:val="lowerRoman"/>
+      <w:lvlText w:val="%6."/>
+      <w:lvlJc w:val="right"/>
+      <w:pPr>
+        <w:ind w:left="4320" w:hanging="180"/>
+      </w:pPr>
+    </w:lvl>
+    <w:lvl xmlns:w="http://schemas.openxmlformats.org/wordprocessingml/2006/main" w:ilvl="6">
+      <w:start w:val="1"/>
+      <w:numFmt w:val="decimal"/>
+      <w:lvlText w:val="%7."/>
+      <w:lvlJc w:val="left"/>
+      <w:pPr>
+        <w:ind w:left="5040" w:hanging="360"/>
+      </w:pPr>
+    </w:lvl>
+    <w:lvl xmlns:w="http://schemas.openxmlformats.org/wordprocessingml/2006/main" w:ilvl="7">
+      <w:start w:val="1"/>
+      <w:numFmt w:val="lowerLetter"/>
+      <w:lvlText w:val="%8."/>
+      <w:lvlJc w:val="left"/>
+      <w:pPr>
+        <w:ind w:left="5760" w:hanging="360"/>
+      </w:pPr>
+    </w:lvl>
+    <w:lvl xmlns:w="http://schemas.openxmlformats.org/wordprocessingml/2006/main" w:ilvl="8">
+      <w:start w:val="1"/>
+      <w:numFmt w:val="lowerRoman"/>
+      <w:lvlText w:val="%9."/>
+      <w:lvlJc w:val="right"/>
+      <w:pPr>
+        <w:ind w:left="6480" w:hanging="180"/>
+      </w:pPr>
+    </w:lvl>
+  </w:abstractNum>
+  <w:abstractNum xmlns:w="http://schemas.openxmlformats.org/wordprocessingml/2006/main" w:abstractNumId="1">
+    <w:nsid w:val="6d98d7ae"/>
+    <w:multiLevelType xmlns:w="http://schemas.openxmlformats.org/wordprocessingml/2006/main" w:val="hybridMultilevel"/>
+    <w:lvl xmlns:w="http://schemas.openxmlformats.org/wordprocessingml/2006/main" w:ilvl="0">
+      <w:start w:val="1"/>
+      <w:numFmt w:val="decimal"/>
+      <w:lvlText w:val="%1."/>
+      <w:lvlJc w:val="left"/>
+      <w:pPr>
+        <w:ind w:left="720" w:hanging="360"/>
+      </w:pPr>
+    </w:lvl>
+    <w:lvl xmlns:w="http://schemas.openxmlformats.org/wordprocessingml/2006/main" w:ilvl="1">
+      <w:start w:val="1"/>
+      <w:numFmt w:val="lowerLetter"/>
+      <w:lvlText w:val="%2."/>
+      <w:lvlJc w:val="left"/>
+      <w:pPr>
+        <w:ind w:left="1440" w:hanging="360"/>
+      </w:pPr>
+    </w:lvl>
+    <w:lvl xmlns:w="http://schemas.openxmlformats.org/wordprocessingml/2006/main" w:ilvl="2">
+      <w:start w:val="1"/>
+      <w:numFmt w:val="lowerRoman"/>
+      <w:lvlText w:val="%3."/>
+      <w:lvlJc w:val="right"/>
+      <w:pPr>
+        <w:ind w:left="2160" w:hanging="180"/>
+      </w:pPr>
+    </w:lvl>
+    <w:lvl xmlns:w="http://schemas.openxmlformats.org/wordprocessingml/2006/main" w:ilvl="3">
+      <w:start w:val="1"/>
+      <w:numFmt w:val="decimal"/>
+      <w:lvlText w:val="%4."/>
+      <w:lvlJc w:val="left"/>
+      <w:pPr>
+        <w:ind w:left="2880" w:hanging="360"/>
+      </w:pPr>
+    </w:lvl>
+    <w:lvl xmlns:w="http://schemas.openxmlformats.org/wordprocessingml/2006/main" w:ilvl="4">
+      <w:start w:val="1"/>
+      <w:numFmt w:val="lowerLetter"/>
+      <w:lvlText w:val="%5."/>
+      <w:lvlJc w:val="left"/>
+      <w:pPr>
+        <w:ind w:left="3600" w:hanging="360"/>
+      </w:pPr>
+    </w:lvl>
+    <w:lvl xmlns:w="http://schemas.openxmlformats.org/wordprocessingml/2006/main" w:ilvl="5">
+      <w:start w:val="1"/>
+      <w:numFmt w:val="lowerRoman"/>
+      <w:lvlText w:val="%6."/>
+      <w:lvlJc w:val="right"/>
+      <w:pPr>
+        <w:ind w:left="4320" w:hanging="180"/>
+      </w:pPr>
+    </w:lvl>
+    <w:lvl xmlns:w="http://schemas.openxmlformats.org/wordprocessingml/2006/main" w:ilvl="6">
+      <w:start w:val="1"/>
+      <w:numFmt w:val="decimal"/>
+      <w:lvlText w:val="%7."/>
+      <w:lvlJc w:val="left"/>
+      <w:pPr>
+        <w:ind w:left="5040" w:hanging="360"/>
+      </w:pPr>
+    </w:lvl>
+    <w:lvl xmlns:w="http://schemas.openxmlformats.org/wordprocessingml/2006/main" w:ilvl="7">
+      <w:start w:val="1"/>
+      <w:numFmt w:val="lowerLetter"/>
+      <w:lvlText w:val="%8."/>
+      <w:lvlJc w:val="left"/>
+      <w:pPr>
+        <w:ind w:left="5760" w:hanging="360"/>
+      </w:pPr>
+    </w:lvl>
+    <w:lvl xmlns:w="http://schemas.openxmlformats.org/wordprocessingml/2006/main" w:ilvl="8">
+      <w:start w:val="1"/>
+      <w:numFmt w:val="lowerRoman"/>
+      <w:lvlText w:val="%9."/>
+      <w:lvlJc w:val="right"/>
+      <w:pPr>
+        <w:ind w:left="6480" w:hanging="180"/>
+      </w:pPr>
+    </w:lvl>
+  </w:abstractNum>
+  <w:num w:numId="4">
+    <w:abstractNumId w:val="4"/>
+  </w:num>
+  <w:num w:numId="3">
+    <w:abstractNumId w:val="3"/>
+  </w:num>
+  <w:num w:numId="2">
+    <w:abstractNumId w:val="2"/>
+  </w:num>
+  <w:num w:numId="1">
+    <w:abstractNumId w:val="1"/>
+  </w:num>
+</w:numbering>
+</file>
+
 <file path=word/styles.xml><?xml version="1.0" encoding="utf-8"?>
-<w:styles xmlns:wp14="http://schemas.microsoft.com/office/word/2010/wordprocessingDrawing" xmlns:mc="http://schemas.openxmlformats.org/markup-compatibility/2006" xmlns:r="http://schemas.openxmlformats.org/officeDocument/2006/relationships" xmlns:w="http://schemas.openxmlformats.org/wordprocessingml/2006/main" xmlns:w14="http://schemas.microsoft.com/office/word/2010/wordml" xmlns:w15="http://schemas.microsoft.com/office/word/2012/wordml" mc:Ignorable="w14 w15 wp14">
+<w:styles xmlns:wp14="http://schemas.microsoft.com/office/word/2010/wordprocessingDrawing" xmlns:mc="http://schemas.openxmlformats.org/markup-compatibility/2006" xmlns:r="http://schemas.openxmlformats.org/officeDocument/2006/relationships" xmlns:w="http://schemas.openxmlformats.org/wordprocessingml/2006/main" xmlns:w14="http://schemas.microsoft.com/office/word/2010/wordml" xmlns:w15="http://schemas.microsoft.com/office/word/2012/wordml" xmlns:w16se="http://schemas.microsoft.com/office/word/2015/wordml/symex" xmlns:w16cid="http://schemas.microsoft.com/office/word/2016/wordml/cid" xmlns:w16="http://schemas.microsoft.com/office/word/2018/wordml" xmlns:w16cex="http://schemas.microsoft.com/office/word/2018/wordml/cex" xmlns:w16sdtdh="http://schemas.microsoft.com/office/word/2020/wordml/sdtdatahash" mc:Ignorable="w14 w15 wp14 w16se w16cid w16 w16cex w16sdtdh">
   <w:docDefaults>
     <w:rPrDefault>
       <w:rPr>
         <w:rFonts w:asciiTheme="minorHAnsi" w:hAnsiTheme="minorHAnsi" w:eastAsiaTheme="minorHAnsi" w:cstheme="minorBidi"/>
         <w:sz w:val="22"/>
         <w:szCs w:val="22"/>
-        <w:lang w:val="pt-PT" w:eastAsia="en-US" w:bidi="ar-SA"/>
+        <w:lang w:val="pt-BR" w:eastAsia="en-US" w:bidi="ar-SA"/>
       </w:rPr>
     </w:rPrDefault>
     <w:pPrDefault>

--- a/Project_Management/wilker_martins_58535/patterns_wilker_martins_58535.docx
+++ b/Project_Management/wilker_martins_58535/patterns_wilker_martins_58535.docx
@@ -3113,7 +3113,381 @@
           <w:szCs w:val="28"/>
           <w:lang w:val="pt-BR"/>
         </w:rPr>
-        <w:t xml:space="preserve"> class has a private constructor, which means it cannot be instantiated directly from outside the class. The class maintains a cache (represented as the </w:t>
+        <w:t xml:space="preserve"> </w:t>
+      </w:r>
+      <w:r>
+        <w:rPr>
+          <w:rFonts w:ascii="Times New Roman" w:hAnsi="Times New Roman" w:eastAsia="Times New Roman" w:cs="Times New Roman"/>
+          <w:noProof w:val="0"/>
+          <w:color w:val="374151"/>
+          <w:sz w:val="28"/>
+          <w:szCs w:val="28"/>
+          <w:lang w:val="pt-BR"/>
+        </w:rPr>
+        <w:t>class</w:t>
+      </w:r>
+      <w:r>
+        <w:rPr>
+          <w:rFonts w:ascii="Times New Roman" w:hAnsi="Times New Roman" w:eastAsia="Times New Roman" w:cs="Times New Roman"/>
+          <w:noProof w:val="0"/>
+          <w:color w:val="374151"/>
+          <w:sz w:val="28"/>
+          <w:szCs w:val="28"/>
+          <w:lang w:val="pt-BR"/>
+        </w:rPr>
+        <w:t xml:space="preserve"> </w:t>
+      </w:r>
+      <w:r>
+        <w:rPr>
+          <w:rFonts w:ascii="Times New Roman" w:hAnsi="Times New Roman" w:eastAsia="Times New Roman" w:cs="Times New Roman"/>
+          <w:noProof w:val="0"/>
+          <w:color w:val="374151"/>
+          <w:sz w:val="28"/>
+          <w:szCs w:val="28"/>
+          <w:lang w:val="pt-BR"/>
+        </w:rPr>
+        <w:t>has</w:t>
+      </w:r>
+      <w:r>
+        <w:rPr>
+          <w:rFonts w:ascii="Times New Roman" w:hAnsi="Times New Roman" w:eastAsia="Times New Roman" w:cs="Times New Roman"/>
+          <w:noProof w:val="0"/>
+          <w:color w:val="374151"/>
+          <w:sz w:val="28"/>
+          <w:szCs w:val="28"/>
+          <w:lang w:val="pt-BR"/>
+        </w:rPr>
+        <w:t xml:space="preserve"> a </w:t>
+      </w:r>
+      <w:r>
+        <w:rPr>
+          <w:rFonts w:ascii="Times New Roman" w:hAnsi="Times New Roman" w:eastAsia="Times New Roman" w:cs="Times New Roman"/>
+          <w:noProof w:val="0"/>
+          <w:color w:val="374151"/>
+          <w:sz w:val="28"/>
+          <w:szCs w:val="28"/>
+          <w:lang w:val="pt-BR"/>
+        </w:rPr>
+        <w:t>private</w:t>
+      </w:r>
+      <w:r>
+        <w:rPr>
+          <w:rFonts w:ascii="Times New Roman" w:hAnsi="Times New Roman" w:eastAsia="Times New Roman" w:cs="Times New Roman"/>
+          <w:noProof w:val="0"/>
+          <w:color w:val="374151"/>
+          <w:sz w:val="28"/>
+          <w:szCs w:val="28"/>
+          <w:lang w:val="pt-BR"/>
+        </w:rPr>
+        <w:t xml:space="preserve"> </w:t>
+      </w:r>
+      <w:r>
+        <w:rPr>
+          <w:rFonts w:ascii="Times New Roman" w:hAnsi="Times New Roman" w:eastAsia="Times New Roman" w:cs="Times New Roman"/>
+          <w:noProof w:val="0"/>
+          <w:color w:val="374151"/>
+          <w:sz w:val="28"/>
+          <w:szCs w:val="28"/>
+          <w:lang w:val="pt-BR"/>
+        </w:rPr>
+        <w:t>constructor</w:t>
+      </w:r>
+      <w:r>
+        <w:rPr>
+          <w:rFonts w:ascii="Times New Roman" w:hAnsi="Times New Roman" w:eastAsia="Times New Roman" w:cs="Times New Roman"/>
+          <w:noProof w:val="0"/>
+          <w:color w:val="374151"/>
+          <w:sz w:val="28"/>
+          <w:szCs w:val="28"/>
+          <w:lang w:val="pt-BR"/>
+        </w:rPr>
+        <w:t xml:space="preserve">, </w:t>
+      </w:r>
+      <w:r>
+        <w:rPr>
+          <w:rFonts w:ascii="Times New Roman" w:hAnsi="Times New Roman" w:eastAsia="Times New Roman" w:cs="Times New Roman"/>
+          <w:noProof w:val="0"/>
+          <w:color w:val="374151"/>
+          <w:sz w:val="28"/>
+          <w:szCs w:val="28"/>
+          <w:lang w:val="pt-BR"/>
+        </w:rPr>
+        <w:t>which</w:t>
+      </w:r>
+      <w:r>
+        <w:rPr>
+          <w:rFonts w:ascii="Times New Roman" w:hAnsi="Times New Roman" w:eastAsia="Times New Roman" w:cs="Times New Roman"/>
+          <w:noProof w:val="0"/>
+          <w:color w:val="374151"/>
+          <w:sz w:val="28"/>
+          <w:szCs w:val="28"/>
+          <w:lang w:val="pt-BR"/>
+        </w:rPr>
+        <w:t xml:space="preserve"> </w:t>
+      </w:r>
+      <w:r>
+        <w:rPr>
+          <w:rFonts w:ascii="Times New Roman" w:hAnsi="Times New Roman" w:eastAsia="Times New Roman" w:cs="Times New Roman"/>
+          <w:noProof w:val="0"/>
+          <w:color w:val="374151"/>
+          <w:sz w:val="28"/>
+          <w:szCs w:val="28"/>
+          <w:lang w:val="pt-BR"/>
+        </w:rPr>
+        <w:t>means</w:t>
+      </w:r>
+      <w:r>
+        <w:rPr>
+          <w:rFonts w:ascii="Times New Roman" w:hAnsi="Times New Roman" w:eastAsia="Times New Roman" w:cs="Times New Roman"/>
+          <w:noProof w:val="0"/>
+          <w:color w:val="374151"/>
+          <w:sz w:val="28"/>
+          <w:szCs w:val="28"/>
+          <w:lang w:val="pt-BR"/>
+        </w:rPr>
+        <w:t xml:space="preserve"> it </w:t>
+      </w:r>
+      <w:r>
+        <w:rPr>
+          <w:rFonts w:ascii="Times New Roman" w:hAnsi="Times New Roman" w:eastAsia="Times New Roman" w:cs="Times New Roman"/>
+          <w:noProof w:val="0"/>
+          <w:color w:val="374151"/>
+          <w:sz w:val="28"/>
+          <w:szCs w:val="28"/>
+          <w:lang w:val="pt-BR"/>
+        </w:rPr>
+        <w:t>cannot</w:t>
+      </w:r>
+      <w:r>
+        <w:rPr>
+          <w:rFonts w:ascii="Times New Roman" w:hAnsi="Times New Roman" w:eastAsia="Times New Roman" w:cs="Times New Roman"/>
+          <w:noProof w:val="0"/>
+          <w:color w:val="374151"/>
+          <w:sz w:val="28"/>
+          <w:szCs w:val="28"/>
+          <w:lang w:val="pt-BR"/>
+        </w:rPr>
+        <w:t xml:space="preserve"> </w:t>
+      </w:r>
+      <w:r>
+        <w:rPr>
+          <w:rFonts w:ascii="Times New Roman" w:hAnsi="Times New Roman" w:eastAsia="Times New Roman" w:cs="Times New Roman"/>
+          <w:noProof w:val="0"/>
+          <w:color w:val="374151"/>
+          <w:sz w:val="28"/>
+          <w:szCs w:val="28"/>
+          <w:lang w:val="pt-BR"/>
+        </w:rPr>
+        <w:t>be</w:t>
+      </w:r>
+      <w:r>
+        <w:rPr>
+          <w:rFonts w:ascii="Times New Roman" w:hAnsi="Times New Roman" w:eastAsia="Times New Roman" w:cs="Times New Roman"/>
+          <w:noProof w:val="0"/>
+          <w:color w:val="374151"/>
+          <w:sz w:val="28"/>
+          <w:szCs w:val="28"/>
+          <w:lang w:val="pt-BR"/>
+        </w:rPr>
+        <w:t xml:space="preserve"> </w:t>
+      </w:r>
+      <w:r>
+        <w:rPr>
+          <w:rFonts w:ascii="Times New Roman" w:hAnsi="Times New Roman" w:eastAsia="Times New Roman" w:cs="Times New Roman"/>
+          <w:noProof w:val="0"/>
+          <w:color w:val="374151"/>
+          <w:sz w:val="28"/>
+          <w:szCs w:val="28"/>
+          <w:lang w:val="pt-BR"/>
+        </w:rPr>
+        <w:t>instantiated</w:t>
+      </w:r>
+      <w:r>
+        <w:rPr>
+          <w:rFonts w:ascii="Times New Roman" w:hAnsi="Times New Roman" w:eastAsia="Times New Roman" w:cs="Times New Roman"/>
+          <w:noProof w:val="0"/>
+          <w:color w:val="374151"/>
+          <w:sz w:val="28"/>
+          <w:szCs w:val="28"/>
+          <w:lang w:val="pt-BR"/>
+        </w:rPr>
+        <w:t xml:space="preserve"> </w:t>
+      </w:r>
+      <w:r>
+        <w:rPr>
+          <w:rFonts w:ascii="Times New Roman" w:hAnsi="Times New Roman" w:eastAsia="Times New Roman" w:cs="Times New Roman"/>
+          <w:noProof w:val="0"/>
+          <w:color w:val="374151"/>
+          <w:sz w:val="28"/>
+          <w:szCs w:val="28"/>
+          <w:lang w:val="pt-BR"/>
+        </w:rPr>
+        <w:t>directly</w:t>
+      </w:r>
+      <w:r>
+        <w:rPr>
+          <w:rFonts w:ascii="Times New Roman" w:hAnsi="Times New Roman" w:eastAsia="Times New Roman" w:cs="Times New Roman"/>
+          <w:noProof w:val="0"/>
+          <w:color w:val="374151"/>
+          <w:sz w:val="28"/>
+          <w:szCs w:val="28"/>
+          <w:lang w:val="pt-BR"/>
+        </w:rPr>
+        <w:t xml:space="preserve"> </w:t>
+      </w:r>
+      <w:r>
+        <w:rPr>
+          <w:rFonts w:ascii="Times New Roman" w:hAnsi="Times New Roman" w:eastAsia="Times New Roman" w:cs="Times New Roman"/>
+          <w:noProof w:val="0"/>
+          <w:color w:val="374151"/>
+          <w:sz w:val="28"/>
+          <w:szCs w:val="28"/>
+          <w:lang w:val="pt-BR"/>
+        </w:rPr>
+        <w:t>from</w:t>
+      </w:r>
+      <w:r>
+        <w:rPr>
+          <w:rFonts w:ascii="Times New Roman" w:hAnsi="Times New Roman" w:eastAsia="Times New Roman" w:cs="Times New Roman"/>
+          <w:noProof w:val="0"/>
+          <w:color w:val="374151"/>
+          <w:sz w:val="28"/>
+          <w:szCs w:val="28"/>
+          <w:lang w:val="pt-BR"/>
+        </w:rPr>
+        <w:t xml:space="preserve"> </w:t>
+      </w:r>
+      <w:r>
+        <w:rPr>
+          <w:rFonts w:ascii="Times New Roman" w:hAnsi="Times New Roman" w:eastAsia="Times New Roman" w:cs="Times New Roman"/>
+          <w:noProof w:val="0"/>
+          <w:color w:val="374151"/>
+          <w:sz w:val="28"/>
+          <w:szCs w:val="28"/>
+          <w:lang w:val="pt-BR"/>
+        </w:rPr>
+        <w:t>outside</w:t>
+      </w:r>
+      <w:r>
+        <w:rPr>
+          <w:rFonts w:ascii="Times New Roman" w:hAnsi="Times New Roman" w:eastAsia="Times New Roman" w:cs="Times New Roman"/>
+          <w:noProof w:val="0"/>
+          <w:color w:val="374151"/>
+          <w:sz w:val="28"/>
+          <w:szCs w:val="28"/>
+          <w:lang w:val="pt-BR"/>
+        </w:rPr>
+        <w:t xml:space="preserve"> </w:t>
+      </w:r>
+      <w:r>
+        <w:rPr>
+          <w:rFonts w:ascii="Times New Roman" w:hAnsi="Times New Roman" w:eastAsia="Times New Roman" w:cs="Times New Roman"/>
+          <w:noProof w:val="0"/>
+          <w:color w:val="374151"/>
+          <w:sz w:val="28"/>
+          <w:szCs w:val="28"/>
+          <w:lang w:val="pt-BR"/>
+        </w:rPr>
+        <w:t>the</w:t>
+      </w:r>
+      <w:r>
+        <w:rPr>
+          <w:rFonts w:ascii="Times New Roman" w:hAnsi="Times New Roman" w:eastAsia="Times New Roman" w:cs="Times New Roman"/>
+          <w:noProof w:val="0"/>
+          <w:color w:val="374151"/>
+          <w:sz w:val="28"/>
+          <w:szCs w:val="28"/>
+          <w:lang w:val="pt-BR"/>
+        </w:rPr>
+        <w:t xml:space="preserve"> class. The </w:t>
+      </w:r>
+      <w:r>
+        <w:rPr>
+          <w:rFonts w:ascii="Times New Roman" w:hAnsi="Times New Roman" w:eastAsia="Times New Roman" w:cs="Times New Roman"/>
+          <w:noProof w:val="0"/>
+          <w:color w:val="374151"/>
+          <w:sz w:val="28"/>
+          <w:szCs w:val="28"/>
+          <w:lang w:val="pt-BR"/>
+        </w:rPr>
+        <w:t>class</w:t>
+      </w:r>
+      <w:r>
+        <w:rPr>
+          <w:rFonts w:ascii="Times New Roman" w:hAnsi="Times New Roman" w:eastAsia="Times New Roman" w:cs="Times New Roman"/>
+          <w:noProof w:val="0"/>
+          <w:color w:val="374151"/>
+          <w:sz w:val="28"/>
+          <w:szCs w:val="28"/>
+          <w:lang w:val="pt-BR"/>
+        </w:rPr>
+        <w:t xml:space="preserve"> </w:t>
+      </w:r>
+      <w:r>
+        <w:rPr>
+          <w:rFonts w:ascii="Times New Roman" w:hAnsi="Times New Roman" w:eastAsia="Times New Roman" w:cs="Times New Roman"/>
+          <w:noProof w:val="0"/>
+          <w:color w:val="374151"/>
+          <w:sz w:val="28"/>
+          <w:szCs w:val="28"/>
+          <w:lang w:val="pt-BR"/>
+        </w:rPr>
+        <w:t>maintains</w:t>
+      </w:r>
+      <w:r>
+        <w:rPr>
+          <w:rFonts w:ascii="Times New Roman" w:hAnsi="Times New Roman" w:eastAsia="Times New Roman" w:cs="Times New Roman"/>
+          <w:noProof w:val="0"/>
+          <w:color w:val="374151"/>
+          <w:sz w:val="28"/>
+          <w:szCs w:val="28"/>
+          <w:lang w:val="pt-BR"/>
+        </w:rPr>
+        <w:t xml:space="preserve"> a cache (</w:t>
+      </w:r>
+      <w:r>
+        <w:rPr>
+          <w:rFonts w:ascii="Times New Roman" w:hAnsi="Times New Roman" w:eastAsia="Times New Roman" w:cs="Times New Roman"/>
+          <w:noProof w:val="0"/>
+          <w:color w:val="374151"/>
+          <w:sz w:val="28"/>
+          <w:szCs w:val="28"/>
+          <w:lang w:val="pt-BR"/>
+        </w:rPr>
+        <w:t>represented</w:t>
+      </w:r>
+      <w:r>
+        <w:rPr>
+          <w:rFonts w:ascii="Times New Roman" w:hAnsi="Times New Roman" w:eastAsia="Times New Roman" w:cs="Times New Roman"/>
+          <w:noProof w:val="0"/>
+          <w:color w:val="374151"/>
+          <w:sz w:val="28"/>
+          <w:szCs w:val="28"/>
+          <w:lang w:val="pt-BR"/>
+        </w:rPr>
+        <w:t xml:space="preserve"> as </w:t>
+      </w:r>
+      <w:r>
+        <w:rPr>
+          <w:rFonts w:ascii="Times New Roman" w:hAnsi="Times New Roman" w:eastAsia="Times New Roman" w:cs="Times New Roman"/>
+          <w:noProof w:val="0"/>
+          <w:color w:val="374151"/>
+          <w:sz w:val="28"/>
+          <w:szCs w:val="28"/>
+          <w:lang w:val="pt-BR"/>
+        </w:rPr>
+        <w:t>the</w:t>
+      </w:r>
+      <w:r>
+        <w:rPr>
+          <w:rFonts w:ascii="Times New Roman" w:hAnsi="Times New Roman" w:eastAsia="Times New Roman" w:cs="Times New Roman"/>
+          <w:noProof w:val="0"/>
+          <w:color w:val="374151"/>
+          <w:sz w:val="28"/>
+          <w:szCs w:val="28"/>
+          <w:lang w:val="pt-BR"/>
+        </w:rPr>
+        <w:t xml:space="preserve"> </w:t>
       </w:r>
       <w:r>
         <w:rPr>
@@ -3136,7 +3510,29 @@
           <w:szCs w:val="28"/>
           <w:lang w:val="pt-BR"/>
         </w:rPr>
-        <w:t xml:space="preserve"> named </w:t>
+        <w:t xml:space="preserve"> </w:t>
+      </w:r>
+      <w:r>
+        <w:rPr>
+          <w:rFonts w:ascii="Times New Roman" w:hAnsi="Times New Roman" w:eastAsia="Times New Roman" w:cs="Times New Roman"/>
+          <w:noProof w:val="0"/>
+          <w:color w:val="374151"/>
+          <w:sz w:val="28"/>
+          <w:szCs w:val="28"/>
+          <w:lang w:val="pt-BR"/>
+        </w:rPr>
+        <w:t>named</w:t>
+      </w:r>
+      <w:r>
+        <w:rPr>
+          <w:rFonts w:ascii="Times New Roman" w:hAnsi="Times New Roman" w:eastAsia="Times New Roman" w:cs="Times New Roman"/>
+          <w:noProof w:val="0"/>
+          <w:color w:val="374151"/>
+          <w:sz w:val="28"/>
+          <w:szCs w:val="28"/>
+          <w:lang w:val="pt-BR"/>
+        </w:rPr>
+        <w:t xml:space="preserve"> </w:t>
       </w:r>
       <w:r>
         <w:rPr>
@@ -3159,7 +3555,139 @@
           <w:szCs w:val="28"/>
           <w:lang w:val="pt-BR"/>
         </w:rPr>
-        <w:t xml:space="preserve">) to store already created instances of the </w:t>
+        <w:t xml:space="preserve">) </w:t>
+      </w:r>
+      <w:r>
+        <w:rPr>
+          <w:rFonts w:ascii="Times New Roman" w:hAnsi="Times New Roman" w:eastAsia="Times New Roman" w:cs="Times New Roman"/>
+          <w:noProof w:val="0"/>
+          <w:color w:val="374151"/>
+          <w:sz w:val="28"/>
+          <w:szCs w:val="28"/>
+          <w:lang w:val="pt-BR"/>
+        </w:rPr>
+        <w:t>to</w:t>
+      </w:r>
+      <w:r>
+        <w:rPr>
+          <w:rFonts w:ascii="Times New Roman" w:hAnsi="Times New Roman" w:eastAsia="Times New Roman" w:cs="Times New Roman"/>
+          <w:noProof w:val="0"/>
+          <w:color w:val="374151"/>
+          <w:sz w:val="28"/>
+          <w:szCs w:val="28"/>
+          <w:lang w:val="pt-BR"/>
+        </w:rPr>
+        <w:t xml:space="preserve"> store </w:t>
+      </w:r>
+      <w:r>
+        <w:rPr>
+          <w:rFonts w:ascii="Times New Roman" w:hAnsi="Times New Roman" w:eastAsia="Times New Roman" w:cs="Times New Roman"/>
+          <w:noProof w:val="0"/>
+          <w:color w:val="374151"/>
+          <w:sz w:val="28"/>
+          <w:szCs w:val="28"/>
+          <w:lang w:val="pt-BR"/>
+        </w:rPr>
+        <w:t>already</w:t>
+      </w:r>
+      <w:r>
+        <w:rPr>
+          <w:rFonts w:ascii="Times New Roman" w:hAnsi="Times New Roman" w:eastAsia="Times New Roman" w:cs="Times New Roman"/>
+          <w:noProof w:val="0"/>
+          <w:color w:val="374151"/>
+          <w:sz w:val="28"/>
+          <w:szCs w:val="28"/>
+          <w:lang w:val="pt-BR"/>
+        </w:rPr>
+        <w:t xml:space="preserve"> </w:t>
+      </w:r>
+      <w:r>
+        <w:rPr>
+          <w:rFonts w:ascii="Times New Roman" w:hAnsi="Times New Roman" w:eastAsia="Times New Roman" w:cs="Times New Roman"/>
+          <w:noProof w:val="0"/>
+          <w:color w:val="374151"/>
+          <w:sz w:val="28"/>
+          <w:szCs w:val="28"/>
+          <w:lang w:val="pt-BR"/>
+        </w:rPr>
+        <w:t>created</w:t>
+      </w:r>
+      <w:r>
+        <w:rPr>
+          <w:rFonts w:ascii="Times New Roman" w:hAnsi="Times New Roman" w:eastAsia="Times New Roman" w:cs="Times New Roman"/>
+          <w:noProof w:val="0"/>
+          <w:color w:val="374151"/>
+          <w:sz w:val="28"/>
+          <w:szCs w:val="28"/>
+          <w:lang w:val="pt-BR"/>
+        </w:rPr>
+        <w:t xml:space="preserve"> </w:t>
+      </w:r>
+      <w:r>
+        <w:rPr>
+          <w:rFonts w:ascii="Times New Roman" w:hAnsi="Times New Roman" w:eastAsia="Times New Roman" w:cs="Times New Roman"/>
+          <w:noProof w:val="0"/>
+          <w:color w:val="374151"/>
+          <w:sz w:val="28"/>
+          <w:szCs w:val="28"/>
+          <w:lang w:val="pt-BR"/>
+        </w:rPr>
+        <w:t>instances</w:t>
+      </w:r>
+      <w:r>
+        <w:rPr>
+          <w:rFonts w:ascii="Times New Roman" w:hAnsi="Times New Roman" w:eastAsia="Times New Roman" w:cs="Times New Roman"/>
+          <w:noProof w:val="0"/>
+          <w:color w:val="374151"/>
+          <w:sz w:val="28"/>
+          <w:szCs w:val="28"/>
+          <w:lang w:val="pt-BR"/>
+        </w:rPr>
+        <w:t xml:space="preserve"> </w:t>
+      </w:r>
+      <w:r>
+        <w:rPr>
+          <w:rFonts w:ascii="Times New Roman" w:hAnsi="Times New Roman" w:eastAsia="Times New Roman" w:cs="Times New Roman"/>
+          <w:noProof w:val="0"/>
+          <w:color w:val="374151"/>
+          <w:sz w:val="28"/>
+          <w:szCs w:val="28"/>
+          <w:lang w:val="pt-BR"/>
+        </w:rPr>
+        <w:t>of</w:t>
+      </w:r>
+      <w:r>
+        <w:rPr>
+          <w:rFonts w:ascii="Times New Roman" w:hAnsi="Times New Roman" w:eastAsia="Times New Roman" w:cs="Times New Roman"/>
+          <w:noProof w:val="0"/>
+          <w:color w:val="374151"/>
+          <w:sz w:val="28"/>
+          <w:szCs w:val="28"/>
+          <w:lang w:val="pt-BR"/>
+        </w:rPr>
+        <w:t xml:space="preserve"> </w:t>
+      </w:r>
+      <w:r>
+        <w:rPr>
+          <w:rFonts w:ascii="Times New Roman" w:hAnsi="Times New Roman" w:eastAsia="Times New Roman" w:cs="Times New Roman"/>
+          <w:noProof w:val="0"/>
+          <w:color w:val="374151"/>
+          <w:sz w:val="28"/>
+          <w:szCs w:val="28"/>
+          <w:lang w:val="pt-BR"/>
+        </w:rPr>
+        <w:t>the</w:t>
+      </w:r>
+      <w:r>
+        <w:rPr>
+          <w:rFonts w:ascii="Times New Roman" w:hAnsi="Times New Roman" w:eastAsia="Times New Roman" w:cs="Times New Roman"/>
+          <w:noProof w:val="0"/>
+          <w:color w:val="374151"/>
+          <w:sz w:val="28"/>
+          <w:szCs w:val="28"/>
+          <w:lang w:val="pt-BR"/>
+        </w:rPr>
+        <w:t xml:space="preserve"> </w:t>
       </w:r>
       <w:r>
         <w:rPr>
@@ -3183,6 +3711,69 @@
           <w:lang w:val="pt-BR"/>
         </w:rPr>
         <w:t xml:space="preserve"> class.</w:t>
+      </w:r>
+    </w:p>
+    <w:p>
+      <w:pPr>
+        <w:pStyle w:val="Normal"/>
+        <w:ind w:left="0"/>
+        <w:rPr>
+          <w:rFonts w:ascii="Times New Roman" w:hAnsi="Times New Roman" w:eastAsia="Times New Roman" w:cs="Times New Roman"/>
+          <w:noProof w:val="0"/>
+          <w:color w:val="374151"/>
+          <w:sz w:val="28"/>
+          <w:szCs w:val="28"/>
+          <w:lang w:val="pt-BR"/>
+        </w:rPr>
+      </w:pPr>
+    </w:p>
+    <w:p>
+      <w:pPr>
+        <w:pStyle w:val="Normal"/>
+        <w:ind w:left="0"/>
+      </w:pPr>
+      <w:r>
+        <w:drawing>
+          <wp:inline wp14:editId="56D9A375" wp14:anchorId="506250C2">
+            <wp:extent cx="5869022" cy="1724025"/>
+            <wp:effectExtent l="0" t="0" r="0" b="0"/>
+            <wp:docPr id="1194823066" name="" title=""/>
+            <wp:cNvGraphicFramePr>
+              <a:graphicFrameLocks noChangeAspect="1"/>
+            </wp:cNvGraphicFramePr>
+            <a:graphic>
+              <a:graphicData uri="http://schemas.openxmlformats.org/drawingml/2006/picture">
+                <pic:pic>
+                  <pic:nvPicPr>
+                    <pic:cNvPr id="0" name=""/>
+                    <pic:cNvPicPr/>
+                  </pic:nvPicPr>
+                  <pic:blipFill>
+                    <a:blip r:embed="R9900f3cb3a114cff">
+                      <a:extLst>
+                        <a:ext xmlns:a="http://schemas.openxmlformats.org/drawingml/2006/main" uri="{28A0092B-C50C-407E-A947-70E740481C1C}">
+                          <a14:useLocalDpi val="0"/>
+                        </a:ext>
+                      </a:extLst>
+                    </a:blip>
+                    <a:stretch>
+                      <a:fillRect/>
+                    </a:stretch>
+                  </pic:blipFill>
+                  <pic:spPr>
+                    <a:xfrm>
+                      <a:off x="0" y="0"/>
+                      <a:ext cx="5869022" cy="1724025"/>
+                    </a:xfrm>
+                    <a:prstGeom prst="rect">
+                      <a:avLst/>
+                    </a:prstGeom>
+                  </pic:spPr>
+                </pic:pic>
+              </a:graphicData>
+            </a:graphic>
+          </wp:inline>
+        </w:drawing>
       </w:r>
     </w:p>
     <w:sectPr>
